--- a/法令ファイル/土壌汚染対策法/土壌汚染対策法（平成十四年法律第五十三号）.docx
+++ b/法令ファイル/土壌汚染対策法/土壌汚染対策法（平成十四年法律第五十三号）.docx
@@ -84,6 +84,8 @@
     <w:p>
       <w:r>
         <w:t>使用が廃止された有害物質使用特定施設（水質汚濁防止法（昭和四十五年法律第百三十八号）第二条第二項に規定する特定施設（第三項において単に「特定施設」という。）であって、同条第二項第一号に規定する物質（特定有害物質であるものに限る。）をその施設において製造し、使用し、又は処理するものをいう。以下同じ。）に係る工場又は事業場の敷地であった土地の所有者、管理者又は占有者（以下「所有者等」という。）であって、当該有害物質使用特定施設を設置していたもの又は第三項の規定により都道府県知事から通知を受けたものは、環境省令で定めるところにより、当該土地の土壌の特定有害物質による汚染の状況について、環境大臣又は都道府県知事が指定する者に環境省令で定める方法により調査させて、その結果を都道府県知事に報告しなければならない。</w:t>
+        <w:br/>
+        <w:t>ただし、環境省令で定めるところにより、当該土地について予定されている利用の方法からみて土壌の特定有害物質による汚染により人の健康に係る被害が生ずるおそれがない旨の都道府県知事の確認を受けたときは、この限りでない。</w:t>
       </w:r>
     </w:p>
     <w:p>
@@ -186,39 +188,29 @@
       </w:pPr>
       <w:r>
         <w:t>第一項ただし書の確認に係る土地の所有者等は、当該確認に係る土地について、土地の掘削その他の土地の形質の変更（以下「土地の形質の変更」という。）をし、又はさせるときは、あらかじめ、環境省令で定めるところにより、当該土地の形質の変更の場所及び着手予定日その他環境省令で定める事項を都道府県知事に届け出なければならない。</w:t>
-      </w:r>
-    </w:p>
-    <w:p>
-      <w:pPr>
-        <w:pStyle w:val="Heading6"/>
+        <w:br/>
+        <w:t>ただし、次に掲げる行為については、この限りでない。</w:t>
+      </w:r>
+    </w:p>
+    <w:p>
+      <w:pPr>
+        <w:pStyle w:val="ListBullet"/>
         <w:ind w:left="880"/>
       </w:pPr>
       <w:r>
         <w:t>一</w:t>
-      </w:r>
-    </w:p>
-    <w:p>
-      <w:pPr>
+        <w:br/>
+        <w:t>軽易な行為その他の行為であって、環境省令で定めるもの</w:t>
+      </w:r>
+    </w:p>
+    <w:p>
+      <w:pPr>
+        <w:pStyle w:val="ListBullet"/>
         <w:ind w:left="880"/>
       </w:pPr>
       <w:r>
-        <w:t>軽易な行為その他の行為であって、環境省令で定めるもの</w:t>
-      </w:r>
-    </w:p>
-    <w:p>
-      <w:pPr>
-        <w:pStyle w:val="Heading6"/>
-        <w:ind w:left="880"/>
-      </w:pPr>
-      <w:r>
         <w:t>二</w:t>
-      </w:r>
-    </w:p>
-    <w:p>
-      <w:pPr>
-        <w:ind w:left="880"/>
-      </w:pPr>
-      <w:r>
+        <w:br/>
         <w:t>非常災害のために必要な応急措置として行う行為</w:t>
       </w:r>
     </w:p>
@@ -250,56 +242,40 @@
     <w:p>
       <w:r>
         <w:t>土地の形質の変更であって、その対象となる土地の面積が環境省令で定める規模以上のものをしようとする者は、当該土地の形質の変更に着手する日の三十日前までに、環境省令で定めるところにより、当該土地の形質の変更の場所及び着手予定日その他環境省令で定める事項を都道府県知事に届け出なければならない。</w:t>
-      </w:r>
-    </w:p>
-    <w:p>
-      <w:pPr>
-        <w:pStyle w:val="Heading6"/>
+        <w:br/>
+        <w:t>ただし、次に掲げる行為については、この限りでない。</w:t>
+      </w:r>
+    </w:p>
+    <w:p>
+      <w:pPr>
+        <w:pStyle w:val="ListBullet"/>
         <w:ind w:left="880"/>
       </w:pPr>
       <w:r>
         <w:t>一</w:t>
-      </w:r>
-    </w:p>
-    <w:p>
-      <w:pPr>
+        <w:br/>
+        <w:t>前条第一項ただし書の確認に係る土地についての土地の形質の変更</w:t>
+      </w:r>
+    </w:p>
+    <w:p>
+      <w:pPr>
+        <w:pStyle w:val="ListBullet"/>
         <w:ind w:left="880"/>
       </w:pPr>
       <w:r>
-        <w:t>前条第一項ただし書の確認に係る土地についての土地の形質の変更</w:t>
-      </w:r>
-    </w:p>
-    <w:p>
-      <w:pPr>
-        <w:pStyle w:val="Heading6"/>
+        <w:t>二</w:t>
+        <w:br/>
+        <w:t>軽易な行為その他の行為であって、環境省令で定めるもの</w:t>
+      </w:r>
+    </w:p>
+    <w:p>
+      <w:pPr>
+        <w:pStyle w:val="ListBullet"/>
         <w:ind w:left="880"/>
       </w:pPr>
       <w:r>
-        <w:t>二</w:t>
-      </w:r>
-    </w:p>
-    <w:p>
-      <w:pPr>
-        <w:ind w:left="880"/>
-      </w:pPr>
-      <w:r>
-        <w:t>軽易な行為その他の行為であって、環境省令で定めるもの</w:t>
-      </w:r>
-    </w:p>
-    <w:p>
-      <w:pPr>
-        <w:pStyle w:val="Heading6"/>
-        <w:ind w:left="880"/>
-      </w:pPr>
-      <w:r>
         <w:t>三</w:t>
-      </w:r>
-    </w:p>
-    <w:p>
-      <w:pPr>
-        <w:ind w:left="880"/>
-      </w:pPr>
-      <w:r>
+        <w:br/>
         <w:t>非常災害のために必要な応急措置として行う行為</w:t>
       </w:r>
     </w:p>
@@ -335,6 +311,8 @@
       </w:pPr>
       <w:r>
         <w:t>都道府県知事は、第一項の規定による土地の形質の変更の届出を受けた場合において、当該土地が特定有害物質によって汚染されているおそれがあるものとして環境省令で定める基準に該当すると認めるときは、環境省令で定めるところにより、当該土地の土壌の特定有害物質による汚染の状況について、当該土地の所有者等に対し、指定調査機関に前条第一項の環境省令で定める方法により調査させて、その結果を報告すべきことを命ずることができる。</w:t>
+        <w:br/>
+        <w:t>ただし、前項の規定により当該土地の土壌汚染状況調査の結果の提出があった場合は、この限りでない。</w:t>
       </w:r>
     </w:p>
     <w:p>
@@ -365,6 +343,8 @@
       </w:pPr>
       <w:r>
         <w:t>都道府県知事は、前項の土壌の特定有害物質による汚染の状況の調査及びその結果の報告（以下この項において「調査等」という。）を命じようとする場合において、過失がなくて当該調査等を命ずべき者を確知することができず、かつ、これを放置することが著しく公益に反すると認められるときは、その者の負担において、当該調査を自ら行うことができる。</w:t>
+        <w:br/>
+        <w:t>この場合において、相当の期限を定めて、当該調査等をすべき旨及びその期限までに当該調査等をしないときは、当該調査を自ら行う旨を、あらかじめ、公告しなければならない。</w:t>
       </w:r>
     </w:p>
     <w:p>
@@ -398,35 +378,23 @@
     </w:p>
     <w:p>
       <w:pPr>
-        <w:pStyle w:val="Heading6"/>
+        <w:pStyle w:val="ListBullet"/>
         <w:ind w:left="880"/>
       </w:pPr>
       <w:r>
         <w:t>一</w:t>
-      </w:r>
-    </w:p>
-    <w:p>
-      <w:pPr>
+        <w:br/>
+        <w:t>土壌汚染状況調査の結果、当該土地の土壌の特定有害物質による汚染状態が環境省令で定める基準に適合しないこと。</w:t>
+      </w:r>
+    </w:p>
+    <w:p>
+      <w:pPr>
+        <w:pStyle w:val="ListBullet"/>
         <w:ind w:left="880"/>
       </w:pPr>
       <w:r>
-        <w:t>土壌汚染状況調査の結果、当該土地の土壌の特定有害物質による汚染状態が環境省令で定める基準に適合しないこと。</w:t>
-      </w:r>
-    </w:p>
-    <w:p>
-      <w:pPr>
-        <w:pStyle w:val="Heading6"/>
-        <w:ind w:left="880"/>
-      </w:pPr>
-      <w:r>
         <w:t>二</w:t>
-      </w:r>
-    </w:p>
-    <w:p>
-      <w:pPr>
-        <w:ind w:left="880"/>
-      </w:pPr>
-      <w:r>
+        <w:br/>
         <w:t>土壌の特定有害物質による汚染により、人の健康に係る被害が生じ、又は生ずるおそれがあるものとして政令で定める基準に該当すること。</w:t>
       </w:r>
     </w:p>
@@ -509,56 +477,40 @@
     <w:p>
       <w:r>
         <w:t>都道府県知事は、前条第一項の指定をしたときは、環境省令で定めるところにより、当該汚染による人の健康に係る被害を防止するため必要な限度において、要措置区域内の土地の所有者等に対し、当該要措置区域内において講ずべき汚染の除去等の措置及びその理由、当該措置を講ずべき期限その他環境省令で定める事項を示して、次に掲げる事項を記載した計画（以下「汚染除去等計画」という。）を作成し、これを都道府県知事に提出すべきことを指示するものとする。</w:t>
-      </w:r>
-    </w:p>
-    <w:p>
-      <w:pPr>
-        <w:pStyle w:val="Heading6"/>
+        <w:br/>
+        <w:t>ただし、当該土地の所有者等以外の者の行為によって当該土地の土壌の特定有害物質による汚染が生じたことが明らかな場合であって、その行為をした者（相続、合併又は分割によりその地位を承継した者を含む。以下この項及び次条において同じ。）に汚染の除去等の措置を講じさせることが相当であると認められ、かつ、これを講じさせることについて当該土地の所有者等に異議がないときは、環境省令で定めるところにより、その行為をした者に対し、指示するものとする。</w:t>
+      </w:r>
+    </w:p>
+    <w:p>
+      <w:pPr>
+        <w:pStyle w:val="ListBullet"/>
         <w:ind w:left="880"/>
       </w:pPr>
       <w:r>
         <w:t>一</w:t>
-      </w:r>
-    </w:p>
-    <w:p>
-      <w:pPr>
+        <w:br/>
+        <w:t>都道府県知事により示された汚染の除去等の措置（次条第一項において「指示措置」という。）及びこれと同等以上の効果を有すると認められる汚染の除去等の措置として環境省令で定めるもののうち、当該土地の所有者等（この項ただし書に規定するときにあっては、同項ただし書の規定により都道府県知事から指示を受けた者）が講じようとする措置（以下「実施措置」という。）</w:t>
+      </w:r>
+    </w:p>
+    <w:p>
+      <w:pPr>
+        <w:pStyle w:val="ListBullet"/>
         <w:ind w:left="880"/>
       </w:pPr>
       <w:r>
-        <w:t>都道府県知事により示された汚染の除去等の措置（次条第一項において「指示措置」という。）及びこれと同等以上の効果を有すると認められる汚染の除去等の措置として環境省令で定めるもののうち、当該土地の所有者等（この項ただし書に規定するときにあっては、同項ただし書の規定により都道府県知事から指示を受けた者）が講じようとする措置（以下「実施措置」という。）</w:t>
-      </w:r>
-    </w:p>
-    <w:p>
-      <w:pPr>
-        <w:pStyle w:val="Heading6"/>
+        <w:t>二</w:t>
+        <w:br/>
+        <w:t>実施措置の着手予定時期及び完了予定時期</w:t>
+      </w:r>
+    </w:p>
+    <w:p>
+      <w:pPr>
+        <w:pStyle w:val="ListBullet"/>
         <w:ind w:left="880"/>
       </w:pPr>
       <w:r>
-        <w:t>二</w:t>
-      </w:r>
-    </w:p>
-    <w:p>
-      <w:pPr>
-        <w:ind w:left="880"/>
-      </w:pPr>
-      <w:r>
-        <w:t>実施措置の着手予定時期及び完了予定時期</w:t>
-      </w:r>
-    </w:p>
-    <w:p>
-      <w:pPr>
-        <w:pStyle w:val="Heading6"/>
-        <w:ind w:left="880"/>
-      </w:pPr>
-      <w:r>
         <w:t>三</w:t>
-      </w:r>
-    </w:p>
-    <w:p>
-      <w:pPr>
-        <w:ind w:left="880"/>
-      </w:pPr>
-      <w:r>
+        <w:br/>
         <w:t>その他環境省令で定める事項</w:t>
       </w:r>
     </w:p>
@@ -628,6 +580,8 @@
       </w:pPr>
       <w:r>
         <w:t>都道府県知事は、汚染除去等計画の提出があった場合において、当該汚染除去等計画に記載された実施措置が技術的基準に適合していると認めるときは、前項に規定する期間を短縮することができる。</w:t>
+        <w:br/>
+        <w:t>この場合においては、当該提出をした者に対し、遅滞なく、短縮後の期間を通知しなければならない。</w:t>
       </w:r>
     </w:p>
     <w:p>
@@ -713,6 +667,8 @@
       </w:pPr>
       <w:r>
         <w:t>都道府県知事は、第一項の規定により指示をしようとする場合において、過失がなくて当該指示を受けるべき者を確知することができず、かつ、これを放置することが著しく公益に反すると認められるときは、その者の負担において、当該要措置区域内の土地において講ずべき汚染の除去等の措置を自ら講ずることができる。</w:t>
+        <w:br/>
+        <w:t>この場合において、相当の期限を定めて、汚染除去等計画を作成し、これを都道府県知事に提出した上で、当該汚染除去等計画に従って実施措置を講ずべき旨及びその期限までに当該実施措置を講じないときは、当該汚染の除去等の措置を自ら講ずる旨を、あらかじめ、公告しなければならない。</w:t>
       </w:r>
     </w:p>
     <w:p>
@@ -726,6 +682,8 @@
     <w:p>
       <w:r>
         <w:t>前条第一項本文の規定により都道府県知事から指示を受けた土地の所有者等は、当該土地において実施措置を講じた場合において、当該土地の土壌の特定有害物質による汚染が当該土地の所有者等以外の者の行為によるものであるときは、その行為をした者に対し、当該実施措置に係る汚染除去等計画の作成及び変更並びに当該実施措置に要した費用について、指示措置に係る汚染除去等計画の作成及び変更並びに指示措置に要する費用の額の限度において、請求することができる。</w:t>
+        <w:br/>
+        <w:t>ただし、その行為をした者が既に当該指示措置又は当該指示措置に係る前条第一項第一号に規定する環境省令で定める汚染の除去等の措置（以下この項において「指示措置等」という。）に係る汚染除去等計画の作成及び変更並びに指示措置等に要する費用を負担し、又は負担したものとみなされるときは、この限りでない。</w:t>
       </w:r>
     </w:p>
     <w:p>
@@ -747,99 +705,71 @@
     </w:p>
     <w:p>
       <w:pPr>
-        <w:pStyle w:val="Heading6"/>
+        <w:pStyle w:val="ListBullet"/>
         <w:ind w:left="880"/>
       </w:pPr>
       <w:r>
         <w:t>一</w:t>
-      </w:r>
-    </w:p>
-    <w:p>
-      <w:pPr>
+        <w:br/>
+        <w:t>当該実施措置を講じ、かつ、その行為をした者を知った時から三年間行使しないとき。</w:t>
+      </w:r>
+    </w:p>
+    <w:p>
+      <w:pPr>
+        <w:pStyle w:val="ListBullet"/>
         <w:ind w:left="880"/>
       </w:pPr>
       <w:r>
-        <w:t>当該実施措置を講じ、かつ、その行為をした者を知った時から三年間行使しないとき。</w:t>
-      </w:r>
-    </w:p>
-    <w:p>
-      <w:pPr>
-        <w:pStyle w:val="Heading6"/>
+        <w:t>二</w:t>
+        <w:br/>
+        <w:t>当該実施措置を講じた時から二十年を経過したとき。</w:t>
+      </w:r>
+    </w:p>
+    <w:p>
+      <w:pPr>
+        <w:pStyle w:val="Heading4"/>
+      </w:pPr>
+      <w:r>
+        <w:t>第九条（要措置区域内における土地の形質の変更の禁止）</w:t>
+      </w:r>
+    </w:p>
+    <w:p>
+      <w:r>
+        <w:t>要措置区域内においては、何人も、土地の形質の変更をしてはならない。</w:t>
+        <w:br/>
+        <w:t>ただし、次に掲げる行為については、この限りでない。</w:t>
+      </w:r>
+    </w:p>
+    <w:p>
+      <w:pPr>
+        <w:pStyle w:val="ListBullet"/>
         <w:ind w:left="880"/>
       </w:pPr>
       <w:r>
+        <w:t>一</w:t>
+        <w:br/>
+        <w:t>第七条第一項の規定により都道府県知事から指示を受けた者が汚染除去等計画に基づく実施措置として行う行為</w:t>
+      </w:r>
+    </w:p>
+    <w:p>
+      <w:pPr>
+        <w:pStyle w:val="ListBullet"/>
+        <w:ind w:left="880"/>
+      </w:pPr>
+      <w:r>
         <w:t>二</w:t>
-      </w:r>
-    </w:p>
-    <w:p>
-      <w:pPr>
+        <w:br/>
+        <w:t>通常の管理行為、軽易な行為その他の行為であって、環境省令で定めるもの</w:t>
+      </w:r>
+    </w:p>
+    <w:p>
+      <w:pPr>
+        <w:pStyle w:val="ListBullet"/>
         <w:ind w:left="880"/>
       </w:pPr>
       <w:r>
-        <w:t>当該実施措置を講じた時から二十年を経過したとき。</w:t>
-      </w:r>
-    </w:p>
-    <w:p>
-      <w:pPr>
-        <w:pStyle w:val="Heading4"/>
-      </w:pPr>
-      <w:r>
-        <w:t>第九条（要措置区域内における土地の形質の変更の禁止）</w:t>
-      </w:r>
-    </w:p>
-    <w:p>
-      <w:r>
-        <w:t>要措置区域内においては、何人も、土地の形質の変更をしてはならない。</w:t>
-      </w:r>
-    </w:p>
-    <w:p>
-      <w:pPr>
-        <w:pStyle w:val="Heading6"/>
-        <w:ind w:left="880"/>
-      </w:pPr>
-      <w:r>
-        <w:t>一</w:t>
-      </w:r>
-    </w:p>
-    <w:p>
-      <w:pPr>
-        <w:ind w:left="880"/>
-      </w:pPr>
-      <w:r>
-        <w:t>第七条第一項の規定により都道府県知事から指示を受けた者が汚染除去等計画に基づく実施措置として行う行為</w:t>
-      </w:r>
-    </w:p>
-    <w:p>
-      <w:pPr>
-        <w:pStyle w:val="Heading6"/>
-        <w:ind w:left="880"/>
-      </w:pPr>
-      <w:r>
-        <w:t>二</w:t>
-      </w:r>
-    </w:p>
-    <w:p>
-      <w:pPr>
-        <w:ind w:left="880"/>
-      </w:pPr>
-      <w:r>
-        <w:t>通常の管理行為、軽易な行為その他の行為であって、環境省令で定めるもの</w:t>
-      </w:r>
-    </w:p>
-    <w:p>
-      <w:pPr>
-        <w:pStyle w:val="Heading6"/>
-        <w:ind w:left="880"/>
-      </w:pPr>
-      <w:r>
         <w:t>三</w:t>
-      </w:r>
-    </w:p>
-    <w:p>
-      <w:pPr>
-        <w:ind w:left="880"/>
-      </w:pPr>
-      <w:r>
+        <w:br/>
         <w:t>非常災害のために必要な応急措置として行う行為</w:t>
       </w:r>
     </w:p>
@@ -926,6 +856,8 @@
       </w:pPr>
       <w:r>
         <w:t>形質変更時要届出区域の全部又は一部について、第六条第一項の規定による指定がされた場合においては、当該形質変更時要届出区域の全部又は一部について第一項の指定が解除されたものとする。</w:t>
+        <w:br/>
+        <w:t>この場合において、同条第二項の規定による指定の公示をしたときは、前項において準用する同条第二項の規定による解除の公示をしたものとみなす。</w:t>
       </w:r>
     </w:p>
     <w:p>
@@ -939,73 +871,51 @@
     <w:p>
       <w:r>
         <w:t>形質変更時要届出区域内において土地の形質の変更をしようとする者は、当該土地の形質の変更に着手する日の十四日前までに、環境省令で定めるところにより、当該土地の形質の変更の種類、場所、施行方法及び着手予定日その他環境省令で定める事項を都道府県知事に届け出なければならない。</w:t>
-      </w:r>
-    </w:p>
-    <w:p>
-      <w:pPr>
-        <w:pStyle w:val="Heading6"/>
+        <w:br/>
+        <w:t>ただし、次に掲げる行為については、この限りでない。</w:t>
+      </w:r>
+    </w:p>
+    <w:p>
+      <w:pPr>
+        <w:pStyle w:val="ListBullet"/>
         <w:ind w:left="880"/>
       </w:pPr>
       <w:r>
         <w:t>一</w:t>
-      </w:r>
-    </w:p>
-    <w:p>
-      <w:pPr>
+        <w:br/>
+        <w:t>土地の形質の変更の施行及び管理に関する方針（環境省令で定めるところにより、環境省令で定める基準に適合する旨の都道府県知事の確認を受けたものに限る。）に基づく次のいずれにも該当する土地の形質の変更</w:t>
+      </w:r>
+    </w:p>
+    <w:p>
+      <w:pPr>
+        <w:pStyle w:val="ListBullet"/>
         <w:ind w:left="880"/>
       </w:pPr>
       <w:r>
-        <w:t>土地の形質の変更の施行及び管理に関する方針（環境省令で定めるところにより、環境省令で定める基準に適合する旨の都道府県知事の確認を受けたものに限る。）に基づく次のいずれにも該当する土地の形質の変更</w:t>
-      </w:r>
-    </w:p>
-    <w:p>
-      <w:pPr>
-        <w:pStyle w:val="Heading6"/>
+        <w:t>二</w:t>
+        <w:br/>
+        <w:t>通常の管理行為、軽易な行為その他の行為であって、環境省令で定めるもの</w:t>
+      </w:r>
+    </w:p>
+    <w:p>
+      <w:pPr>
+        <w:pStyle w:val="ListBullet"/>
         <w:ind w:left="880"/>
       </w:pPr>
       <w:r>
-        <w:t>二</w:t>
-      </w:r>
-    </w:p>
-    <w:p>
-      <w:pPr>
+        <w:t>三</w:t>
+        <w:br/>
+        <w:t>形質変更時要届出区域が指定された際既に着手していた行為</w:t>
+      </w:r>
+    </w:p>
+    <w:p>
+      <w:pPr>
+        <w:pStyle w:val="ListBullet"/>
         <w:ind w:left="880"/>
       </w:pPr>
       <w:r>
-        <w:t>通常の管理行為、軽易な行為その他の行為であって、環境省令で定めるもの</w:t>
-      </w:r>
-    </w:p>
-    <w:p>
-      <w:pPr>
-        <w:pStyle w:val="Heading6"/>
-        <w:ind w:left="880"/>
-      </w:pPr>
-      <w:r>
-        <w:t>三</w:t>
-      </w:r>
-    </w:p>
-    <w:p>
-      <w:pPr>
-        <w:ind w:left="880"/>
-      </w:pPr>
-      <w:r>
-        <w:t>形質変更時要届出区域が指定された際既に着手していた行為</w:t>
-      </w:r>
-    </w:p>
-    <w:p>
-      <w:pPr>
-        <w:pStyle w:val="Heading6"/>
-        <w:ind w:left="880"/>
-      </w:pPr>
-      <w:r>
         <w:t>四</w:t>
-      </w:r>
-    </w:p>
-    <w:p>
-      <w:pPr>
-        <w:ind w:left="880"/>
-      </w:pPr>
-      <w:r>
+        <w:br/>
         <w:t>非常災害のために必要な応急措置として行う行為</w:t>
       </w:r>
     </w:p>
@@ -1109,6 +1019,8 @@
     <w:p>
       <w:r>
         <w:t>土地の所有者等は、第三条第一項本文及び第八項、第四条第三項本文並びに第五条第一項の規定の適用を受けない土地（第四条第二項の規定による土壌汚染状況調査の結果の提出があった土地を除く。）の土壌の特定有害物質による汚染の状況について調査した結果、当該土地の土壌の特定有害物質による汚染状態が第六条第一項第一号の環境省令で定める基準に適合しないと思料するときは、環境省令で定めるところにより、都道府県知事に対し、当該土地の区域について同項又は第十一条第一項の規定による指定をすることを申請することができる。</w:t>
+        <w:br/>
+        <w:t>この場合において、当該土地に当該申請に係る所有者等以外の所有者等がいるときは、あらかじめ、その全員の合意を得なければならない。</w:t>
       </w:r>
     </w:p>
     <w:p>
@@ -1143,6 +1055,8 @@
       </w:pPr>
       <w:r>
         <w:t>都道府県知事は、第一項の申請があった場合において、申請に係る調査が公正に、かつ、第三条第一項の環境省令で定める方法により行われたものであると認めるときは、当該申請に係る土地の区域について、第六条第一項又は第十一条第一項の規定による指定をすることができる。</w:t>
+        <w:br/>
+        <w:t>この場合において、当該申請に係る調査は、土壌汚染状況調査とみなす。</w:t>
       </w:r>
     </w:p>
     <w:p>
@@ -1236,175 +1150,117 @@
     <w:p>
       <w:r>
         <w:t>要措置区域又は形質変更時要届出区域（以下「要措置区域等」という。）内の土地の土壌（指定調査機関が環境省令で定める方法により調査した結果、特定有害物質による汚染状態が第六条第一項第一号の環境省令で定める基準に適合すると都道府県知事が認めたものを除く。以下「汚染土壌」という。）を当該要措置区域等外へ搬出しようとする者（その委託を受けて当該汚染土壌の運搬のみを行おうとする者を除く。）は、当該汚染土壌の搬出に着手する日の十四日前までに、環境省令で定めるところにより、次に掲げる事項を都道府県知事に届け出なければならない。</w:t>
-      </w:r>
-    </w:p>
-    <w:p>
-      <w:pPr>
-        <w:pStyle w:val="Heading6"/>
+        <w:br/>
+        <w:t>ただし、非常災害のために必要な応急措置として当該搬出を行う場合及び汚染土壌を試験研究の用に供するために当該搬出を行う場合は、この限りでない。</w:t>
+      </w:r>
+    </w:p>
+    <w:p>
+      <w:pPr>
+        <w:pStyle w:val="ListBullet"/>
         <w:ind w:left="880"/>
       </w:pPr>
       <w:r>
         <w:t>一</w:t>
-      </w:r>
-    </w:p>
-    <w:p>
-      <w:pPr>
+        <w:br/>
+        <w:t>当該汚染土壌の特定有害物質による汚染状態</w:t>
+      </w:r>
+    </w:p>
+    <w:p>
+      <w:pPr>
+        <w:pStyle w:val="ListBullet"/>
         <w:ind w:left="880"/>
       </w:pPr>
       <w:r>
-        <w:t>当該汚染土壌の特定有害物質による汚染状態</w:t>
-      </w:r>
-    </w:p>
-    <w:p>
-      <w:pPr>
-        <w:pStyle w:val="Heading6"/>
+        <w:t>二</w:t>
+        <w:br/>
+        <w:t>当該汚染土壌の体積</w:t>
+      </w:r>
+    </w:p>
+    <w:p>
+      <w:pPr>
+        <w:pStyle w:val="ListBullet"/>
         <w:ind w:left="880"/>
       </w:pPr>
       <w:r>
-        <w:t>二</w:t>
-      </w:r>
-    </w:p>
-    <w:p>
-      <w:pPr>
+        <w:t>三</w:t>
+        <w:br/>
+        <w:t>当該汚染土壌の運搬の方法</w:t>
+      </w:r>
+    </w:p>
+    <w:p>
+      <w:pPr>
+        <w:pStyle w:val="ListBullet"/>
         <w:ind w:left="880"/>
       </w:pPr>
       <w:r>
-        <w:t>当該汚染土壌の体積</w:t>
-      </w:r>
-    </w:p>
-    <w:p>
-      <w:pPr>
-        <w:pStyle w:val="Heading6"/>
+        <w:t>四</w:t>
+        <w:br/>
+        <w:t>当該汚染土壌を運搬する者の氏名又は名称</w:t>
+      </w:r>
+    </w:p>
+    <w:p>
+      <w:pPr>
+        <w:pStyle w:val="ListBullet"/>
         <w:ind w:left="880"/>
       </w:pPr>
       <w:r>
-        <w:t>三</w:t>
-      </w:r>
-    </w:p>
-    <w:p>
-      <w:pPr>
+        <w:t>五</w:t>
+        <w:br/>
+        <w:t>当該汚染土壌を処理する場合にあっては、当該汚染土壌を処理する者の氏名又は名称</w:t>
+      </w:r>
+    </w:p>
+    <w:p>
+      <w:pPr>
+        <w:pStyle w:val="ListBullet"/>
         <w:ind w:left="880"/>
       </w:pPr>
       <w:r>
-        <w:t>当該汚染土壌の運搬の方法</w:t>
-      </w:r>
-    </w:p>
-    <w:p>
-      <w:pPr>
-        <w:pStyle w:val="Heading6"/>
+        <w:t>六</w:t>
+        <w:br/>
+        <w:t>当該汚染土壌を処理する場合にあっては、当該汚染土壌を処理する施設の所在地</w:t>
+      </w:r>
+    </w:p>
+    <w:p>
+      <w:pPr>
+        <w:pStyle w:val="ListBullet"/>
         <w:ind w:left="880"/>
       </w:pPr>
       <w:r>
-        <w:t>四</w:t>
-      </w:r>
-    </w:p>
-    <w:p>
-      <w:pPr>
+        <w:t>七</w:t>
+        <w:br/>
+        <w:t>当該汚染土壌を第十八条第一項第二号に規定する土地の形質の変更に使用する場合にあっては、当該土地の形質の変更をする形質変更時要届出区域の所在地</w:t>
+      </w:r>
+    </w:p>
+    <w:p>
+      <w:pPr>
+        <w:pStyle w:val="ListBullet"/>
         <w:ind w:left="880"/>
       </w:pPr>
       <w:r>
-        <w:t>当該汚染土壌を運搬する者の氏名又は名称</w:t>
-      </w:r>
-    </w:p>
-    <w:p>
-      <w:pPr>
-        <w:pStyle w:val="Heading6"/>
+        <w:t>八</w:t>
+        <w:br/>
+        <w:t>当該汚染土壌を第十八条第一項第三号に規定する土地の形質の変更に使用する場合にあっては、当該土地の形質の変更をする要措置区域等の所在地</w:t>
+      </w:r>
+    </w:p>
+    <w:p>
+      <w:pPr>
+        <w:pStyle w:val="ListBullet"/>
         <w:ind w:left="880"/>
       </w:pPr>
       <w:r>
-        <w:t>五</w:t>
-      </w:r>
-    </w:p>
-    <w:p>
-      <w:pPr>
+        <w:t>九</w:t>
+        <w:br/>
+        <w:t>当該汚染土壌の搬出の着手予定日</w:t>
+      </w:r>
+    </w:p>
+    <w:p>
+      <w:pPr>
+        <w:pStyle w:val="ListBullet"/>
         <w:ind w:left="880"/>
       </w:pPr>
       <w:r>
-        <w:t>当該汚染土壌を処理する場合にあっては、当該汚染土壌を処理する者の氏名又は名称</w:t>
-      </w:r>
-    </w:p>
-    <w:p>
-      <w:pPr>
-        <w:pStyle w:val="Heading6"/>
-        <w:ind w:left="880"/>
-      </w:pPr>
-      <w:r>
-        <w:t>六</w:t>
-      </w:r>
-    </w:p>
-    <w:p>
-      <w:pPr>
-        <w:ind w:left="880"/>
-      </w:pPr>
-      <w:r>
-        <w:t>当該汚染土壌を処理する場合にあっては、当該汚染土壌を処理する施設の所在地</w:t>
-      </w:r>
-    </w:p>
-    <w:p>
-      <w:pPr>
-        <w:pStyle w:val="Heading6"/>
-        <w:ind w:left="880"/>
-      </w:pPr>
-      <w:r>
-        <w:t>七</w:t>
-      </w:r>
-    </w:p>
-    <w:p>
-      <w:pPr>
-        <w:ind w:left="880"/>
-      </w:pPr>
-      <w:r>
-        <w:t>当該汚染土壌を第十八条第一項第二号に規定する土地の形質の変更に使用する場合にあっては、当該土地の形質の変更をする形質変更時要届出区域の所在地</w:t>
-      </w:r>
-    </w:p>
-    <w:p>
-      <w:pPr>
-        <w:pStyle w:val="Heading6"/>
-        <w:ind w:left="880"/>
-      </w:pPr>
-      <w:r>
-        <w:t>八</w:t>
-      </w:r>
-    </w:p>
-    <w:p>
-      <w:pPr>
-        <w:ind w:left="880"/>
-      </w:pPr>
-      <w:r>
-        <w:t>当該汚染土壌を第十八条第一項第三号に規定する土地の形質の変更に使用する場合にあっては、当該土地の形質の変更をする要措置区域等の所在地</w:t>
-      </w:r>
-    </w:p>
-    <w:p>
-      <w:pPr>
-        <w:pStyle w:val="Heading6"/>
-        <w:ind w:left="880"/>
-      </w:pPr>
-      <w:r>
-        <w:t>九</w:t>
-      </w:r>
-    </w:p>
-    <w:p>
-      <w:pPr>
-        <w:ind w:left="880"/>
-      </w:pPr>
-      <w:r>
-        <w:t>当該汚染土壌の搬出の着手予定日</w:t>
-      </w:r>
-    </w:p>
-    <w:p>
-      <w:pPr>
-        <w:pStyle w:val="Heading6"/>
-        <w:ind w:left="880"/>
-      </w:pPr>
-      <w:r>
         <w:t>十</w:t>
-      </w:r>
-    </w:p>
-    <w:p>
-      <w:pPr>
-        <w:ind w:left="880"/>
-      </w:pPr>
-      <w:r>
+        <w:br/>
         <w:t>その他環境省令で定める事項</w:t>
       </w:r>
     </w:p>
@@ -1461,146 +1317,116 @@
     </w:p>
     <w:p>
       <w:pPr>
-        <w:pStyle w:val="Heading6"/>
+        <w:pStyle w:val="ListBullet"/>
         <w:ind w:left="880"/>
       </w:pPr>
       <w:r>
         <w:t>一</w:t>
-      </w:r>
-    </w:p>
-    <w:p>
-      <w:pPr>
+        <w:br/>
+        <w:t>運搬の方法が次条の環境省令で定める汚染土壌の運搬に関する基準に違反している場合</w:t>
+        <w:br/>
+        <w:br/>
+        <w:br/>
+        <w:t>当該汚染土壌の運搬の方法を変更すること。</w:t>
+      </w:r>
+    </w:p>
+    <w:p>
+      <w:pPr>
+        <w:pStyle w:val="ListBullet"/>
         <w:ind w:left="880"/>
       </w:pPr>
       <w:r>
-        <w:t>運搬の方法が次条の環境省令で定める汚染土壌の運搬に関する基準に違反している場合</w:t>
-      </w:r>
-    </w:p>
-    <w:p>
-      <w:pPr>
-        <w:pStyle w:val="Heading6"/>
+        <w:t>二</w:t>
+        <w:br/>
+        <w:t>第十八条第一項の規定に違反して当該汚染土壌の処理を第二十二条第一項の許可を受けた者（以下「汚染土壌処理業者」という。）に委託しない場合</w:t>
+        <w:br/>
+        <w:br/>
+        <w:br/>
+        <w:t>当該汚染土壌の処理を汚染土壌処理業者に委託すること。</w:t>
+      </w:r>
+    </w:p>
+    <w:p>
+      <w:pPr>
+        <w:pStyle w:val="Heading4"/>
+      </w:pPr>
+      <w:r>
+        <w:t>第十七条（運搬に関する基準）</w:t>
+      </w:r>
+    </w:p>
+    <w:p>
+      <w:r>
+        <w:t>要措置区域等外において汚染土壌を運搬する者は、環境省令で定める汚染土壌の運搬に関する基準に従い、当該汚染土壌を運搬しなければならない。</w:t>
+        <w:br/>
+        <w:t>ただし、非常災害のために必要な応急措置として当該運搬を行う場合は、この限りでない。</w:t>
+      </w:r>
+    </w:p>
+    <w:p>
+      <w:pPr>
+        <w:pStyle w:val="Heading4"/>
+      </w:pPr>
+      <w:r>
+        <w:t>第十八条（汚染土壌の処理の委託）</w:t>
+      </w:r>
+    </w:p>
+    <w:p>
+      <w:r>
+        <w:t>汚染土壌を当該要措置区域等外へ搬出する者（その委託を受けて当該汚染土壌の運搬のみを行う者を除く。）は、当該汚染土壌の処理を汚染土壌処理業者に委託しなければならない。</w:t>
+        <w:br/>
+        <w:t>ただし、次に掲げる場合は、この限りでない。</w:t>
+      </w:r>
+    </w:p>
+    <w:p>
+      <w:pPr>
+        <w:pStyle w:val="ListBullet"/>
         <w:ind w:left="880"/>
       </w:pPr>
       <w:r>
+        <w:t>一</w:t>
+        <w:br/>
+        <w:t>汚染土壌を当該要措置区域等外へ搬出する者が汚染土壌処理業者であって当該汚染土壌を自ら処理する場合</w:t>
+      </w:r>
+    </w:p>
+    <w:p>
+      <w:pPr>
+        <w:pStyle w:val="ListBullet"/>
+        <w:ind w:left="880"/>
+      </w:pPr>
+      <w:r>
         <w:t>二</w:t>
-      </w:r>
-    </w:p>
-    <w:p>
-      <w:pPr>
+        <w:br/>
+        <w:t>自然由来等形質変更時要届出区域内の自然由来等土壌を、次のいずれにも該当する他の自然由来等形質変更時要届出区域内の土地の形質の変更に自ら使用し、又は他人に使用させるために搬出を行う場合</w:t>
+      </w:r>
+    </w:p>
+    <w:p>
+      <w:pPr>
+        <w:pStyle w:val="ListBullet"/>
         <w:ind w:left="880"/>
       </w:pPr>
       <w:r>
-        <w:t>第十八条第一項の規定に違反して当該汚染土壌の処理を第二十二条第一項の許可を受けた者（以下「汚染土壌処理業者」という。）に委託しない場合</w:t>
-      </w:r>
-    </w:p>
-    <w:p>
-      <w:pPr>
-        <w:pStyle w:val="Heading4"/>
-      </w:pPr>
-      <w:r>
-        <w:t>第十七条（運搬に関する基準）</w:t>
-      </w:r>
-    </w:p>
-    <w:p>
-      <w:r>
-        <w:t>要措置区域等外において汚染土壌を運搬する者は、環境省令で定める汚染土壌の運搬に関する基準に従い、当該汚染土壌を運搬しなければならない。</w:t>
-      </w:r>
-    </w:p>
-    <w:p>
-      <w:pPr>
-        <w:pStyle w:val="Heading4"/>
-      </w:pPr>
-      <w:r>
-        <w:t>第十八条（汚染土壌の処理の委託）</w:t>
-      </w:r>
-    </w:p>
-    <w:p>
-      <w:r>
-        <w:t>汚染土壌を当該要措置区域等外へ搬出する者（その委託を受けて当該汚染土壌の運搬のみを行う者を除く。）は、当該汚染土壌の処理を汚染土壌処理業者に委託しなければならない。</w:t>
-      </w:r>
-    </w:p>
-    <w:p>
-      <w:pPr>
-        <w:pStyle w:val="Heading6"/>
+        <w:t>三</w:t>
+        <w:br/>
+        <w:t>一の土壌汚染状況調査の結果に基づき指定された複数の要措置区域等の間において、一の要措置区域から搬出された汚染土壌を他の要措置区域内の土地の形質の変更に、又は一の形質変更時要届出区域から搬出された汚染土壌を他の形質変更時要届出区域内の土地の形質の変更に自ら使用し、又は他人に使用させるために搬出を行う場合</w:t>
+      </w:r>
+    </w:p>
+    <w:p>
+      <w:pPr>
+        <w:pStyle w:val="ListBullet"/>
         <w:ind w:left="880"/>
       </w:pPr>
       <w:r>
-        <w:t>一</w:t>
-      </w:r>
-    </w:p>
-    <w:p>
-      <w:pPr>
+        <w:t>四</w:t>
+        <w:br/>
+        <w:t>非常災害のために必要な応急措置として当該搬出を行う場合</w:t>
+      </w:r>
+    </w:p>
+    <w:p>
+      <w:pPr>
+        <w:pStyle w:val="ListBullet"/>
         <w:ind w:left="880"/>
       </w:pPr>
       <w:r>
-        <w:t>汚染土壌を当該要措置区域等外へ搬出する者が汚染土壌処理業者であって当該汚染土壌を自ら処理する場合</w:t>
-      </w:r>
-    </w:p>
-    <w:p>
-      <w:pPr>
-        <w:pStyle w:val="Heading6"/>
-        <w:ind w:left="880"/>
-      </w:pPr>
-      <w:r>
-        <w:t>二</w:t>
-      </w:r>
-    </w:p>
-    <w:p>
-      <w:pPr>
-        <w:ind w:left="880"/>
-      </w:pPr>
-      <w:r>
-        <w:t>自然由来等形質変更時要届出区域内の自然由来等土壌を、次のいずれにも該当する他の自然由来等形質変更時要届出区域内の土地の形質の変更に自ら使用し、又は他人に使用させるために搬出を行う場合</w:t>
-      </w:r>
-    </w:p>
-    <w:p>
-      <w:pPr>
-        <w:pStyle w:val="Heading6"/>
-        <w:ind w:left="880"/>
-      </w:pPr>
-      <w:r>
-        <w:t>三</w:t>
-      </w:r>
-    </w:p>
-    <w:p>
-      <w:pPr>
-        <w:ind w:left="880"/>
-      </w:pPr>
-      <w:r>
-        <w:t>一の土壌汚染状況調査の結果に基づき指定された複数の要措置区域等の間において、一の要措置区域から搬出された汚染土壌を他の要措置区域内の土地の形質の変更に、又は一の形質変更時要届出区域から搬出された汚染土壌を他の形質変更時要届出区域内の土地の形質の変更に自ら使用し、又は他人に使用させるために搬出を行う場合</w:t>
-      </w:r>
-    </w:p>
-    <w:p>
-      <w:pPr>
-        <w:pStyle w:val="Heading6"/>
-        <w:ind w:left="880"/>
-      </w:pPr>
-      <w:r>
-        <w:t>四</w:t>
-      </w:r>
-    </w:p>
-    <w:p>
-      <w:pPr>
-        <w:ind w:left="880"/>
-      </w:pPr>
-      <w:r>
-        <w:t>非常災害のために必要な応急措置として当該搬出を行う場合</w:t>
-      </w:r>
-    </w:p>
-    <w:p>
-      <w:pPr>
-        <w:pStyle w:val="Heading6"/>
-        <w:ind w:left="880"/>
-      </w:pPr>
-      <w:r>
         <w:t>五</w:t>
-      </w:r>
-    </w:p>
-    <w:p>
-      <w:pPr>
-        <w:ind w:left="880"/>
-      </w:pPr>
-      <w:r>
+        <w:br/>
         <w:t>汚染土壌を試験研究の用に供するために当該搬出を行う場合</w:t>
       </w:r>
     </w:p>
@@ -1636,6 +1462,8 @@
       </w:pPr>
       <w:r>
         <w:t>第一項本文の規定は、非常災害のために必要な応急措置として汚染土壌を当該要措置区域等外へ搬出した者について準用する。</w:t>
+        <w:br/>
+        <w:t>ただし、当該搬出をした者が汚染土壌処理業者であって当該汚染土壌を自ら処理する場合は、この限りでない。</w:t>
       </w:r>
     </w:p>
     <w:p>
@@ -1653,36 +1481,32 @@
     </w:p>
     <w:p>
       <w:pPr>
-        <w:pStyle w:val="Heading6"/>
+        <w:pStyle w:val="ListBullet"/>
         <w:ind w:left="880"/>
       </w:pPr>
       <w:r>
         <w:t>一</w:t>
-      </w:r>
-    </w:p>
-    <w:p>
-      <w:pPr>
+        <w:br/>
+        <w:t>第十七条の規定に違反して当該汚染土壌を運搬した場合</w:t>
+        <w:br/>
+        <w:br/>
+        <w:br/>
+        <w:t>当該運搬を行った者</w:t>
+      </w:r>
+    </w:p>
+    <w:p>
+      <w:pPr>
+        <w:pStyle w:val="ListBullet"/>
         <w:ind w:left="880"/>
       </w:pPr>
       <w:r>
-        <w:t>第十七条の規定に違反して当該汚染土壌を運搬した場合</w:t>
-      </w:r>
-    </w:p>
-    <w:p>
-      <w:pPr>
-        <w:pStyle w:val="Heading6"/>
-        <w:ind w:left="880"/>
-      </w:pPr>
-      <w:r>
         <w:t>二</w:t>
-      </w:r>
-    </w:p>
-    <w:p>
-      <w:pPr>
-        <w:ind w:left="880"/>
-      </w:pPr>
-      <w:r>
+        <w:br/>
         <w:t>前条第一項（同条第三項において準用する場合を含む。）の規定に違反して当該汚染土壌の処理を汚染土壌処理業者に委託しなかった場合</w:t>
+        <w:br/>
+        <w:br/>
+        <w:br/>
+        <w:t>当該汚染土壌を当該要措置区域等外へ搬出した者（その委託を受けて当該汚染土壌の運搬のみを行った者を除く。）</w:t>
       </w:r>
     </w:p>
     <w:p>
@@ -1696,6 +1520,8 @@
     <w:p>
       <w:r>
         <w:t>汚染土壌を当該要措置区域等外へ搬出する者は、その汚染土壌の運搬又は処理を他人に委託する場合には、環境省令で定めるところにより、当該委託に係る汚染土壌の引渡しと同時に当該汚染土壌の運搬を受託した者（当該委託が汚染土壌の処理のみに係るものである場合にあっては、その処理を受託した者）に対し、当該委託に係る汚染土壌の特定有害物質による汚染状態及び体積、運搬又は処理を受託した者の氏名又は名称その他環境省令で定める事項を記載した管理票を交付しなければならない。</w:t>
+        <w:br/>
+        <w:t>ただし、非常災害のために必要な応急措置として当該搬出を行う場合及び汚染土壌を試験研究の用に供するために当該搬出を行う場合は、この限りでない。</w:t>
       </w:r>
     </w:p>
     <w:p>
@@ -1730,6 +1556,8 @@
       </w:pPr>
       <w:r>
         <w:t>汚染土壌の運搬を受託した者（以下「運搬受託者」という。）は、当該運搬を終了したときは、第一項（前項において準用する場合を含む。以下この項及び次項において同じ。）の規定により交付された管理票に環境省令で定める事項を記載し、環境省令で定める期間内に、第一項の規定により管理票を交付した者（以下この条において「管理票交付者」という。）に当該管理票の写しを送付しなければならない。</w:t>
+        <w:br/>
+        <w:t>この場合において、当該汚染土壌について処理を委託された者があるときは、当該処理を委託された者に管理票を回付しなければならない。</w:t>
       </w:r>
     </w:p>
     <w:p>
@@ -1747,6 +1575,8 @@
       </w:pPr>
       <w:r>
         <w:t>汚染土壌の処理を受託した者（以下「処理受託者」という。）は、当該処理を終了したときは、第一項の規定により交付された管理票又は前項後段の規定により回付された管理票に環境省令で定める事項を記載し、環境省令で定める期間内に、当該処理を委託した管理票交付者に当該管理票の写しを送付しなければならない。</w:t>
+        <w:br/>
+        <w:t>この場合において、当該管理票が同項後段の規定により回付されたものであるときは、当該回付をした者にも当該管理票の写しを送付しなければならない。</w:t>
       </w:r>
     </w:p>
     <w:p>
@@ -1832,6 +1662,8 @@
       </w:pPr>
       <w:r>
         <w:t>前各項の規定は、汚染土壌を他人に第十八条第一項第二号又は第三号に規定する土地の形質の変更に使用させる場合について準用する。</w:t>
+        <w:br/>
+        <w:t>この場合において、第一項中「（当該委託が汚染土壌の処理のみに係るものである場合にあっては、その処理を受託した者）」とあるのは「（運搬を委託しない場合にあっては、当該汚染土壌を土地の形質の変更に使用する者）」と、「運搬又は処理を受託した者」とあるのは「運搬を受託した者又は土地の形質の変更に使用する者」と、第三項中「処理を委託された者」とあるのは「土地の形質の変更に使用する者」と、第四項中「の処理を受託した者（以下「処理受託者」という。）」とあるのは「を土地の形質の変更に使用する者（以下「土壌使用者」という。）」と、「処理を終了した」とあるのは「土地の形質の変更をした」と、「処理を委託した」とあるのは「土地の形質の変更に使用させた」と、第五項中「運搬又は処理が終了した」とあるのは「運搬が終了し、又は土地の形質の変更が行われた」と、第六項中「委託に係る汚染土壌の運搬又は処理」とあるのは「運搬又は土地の形質の変更」と、前項中「処理受託者」とあるのは「土壌使用者」と読み替えるものとする。</w:t>
       </w:r>
     </w:p>
     <w:p>
@@ -1921,86 +1753,56 @@
     </w:p>
     <w:p>
       <w:pPr>
-        <w:pStyle w:val="Heading6"/>
+        <w:pStyle w:val="ListBullet"/>
         <w:ind w:left="880"/>
       </w:pPr>
       <w:r>
         <w:t>一</w:t>
-      </w:r>
-    </w:p>
-    <w:p>
-      <w:pPr>
+        <w:br/>
+        <w:t>氏名又は名称及び住所並びに法人にあっては、その代表者の氏名</w:t>
+      </w:r>
+    </w:p>
+    <w:p>
+      <w:pPr>
+        <w:pStyle w:val="ListBullet"/>
         <w:ind w:left="880"/>
       </w:pPr>
       <w:r>
-        <w:t>氏名又は名称及び住所並びに法人にあっては、その代表者の氏名</w:t>
-      </w:r>
-    </w:p>
-    <w:p>
-      <w:pPr>
-        <w:pStyle w:val="Heading6"/>
+        <w:t>二</w:t>
+        <w:br/>
+        <w:t>汚染土壌処理施設の設置の場所</w:t>
+      </w:r>
+    </w:p>
+    <w:p>
+      <w:pPr>
+        <w:pStyle w:val="ListBullet"/>
         <w:ind w:left="880"/>
       </w:pPr>
       <w:r>
-        <w:t>二</w:t>
-      </w:r>
-    </w:p>
-    <w:p>
-      <w:pPr>
+        <w:t>三</w:t>
+        <w:br/>
+        <w:t>汚染土壌処理施設の種類、構造及び処理能力</w:t>
+      </w:r>
+    </w:p>
+    <w:p>
+      <w:pPr>
+        <w:pStyle w:val="ListBullet"/>
         <w:ind w:left="880"/>
       </w:pPr>
       <w:r>
-        <w:t>汚染土壌処理施設の設置の場所</w:t>
-      </w:r>
-    </w:p>
-    <w:p>
-      <w:pPr>
-        <w:pStyle w:val="Heading6"/>
+        <w:t>四</w:t>
+        <w:br/>
+        <w:t>汚染土壌処理施設において処理する汚染土壌の特定有害物質による汚染状態</w:t>
+      </w:r>
+    </w:p>
+    <w:p>
+      <w:pPr>
+        <w:pStyle w:val="ListBullet"/>
         <w:ind w:left="880"/>
       </w:pPr>
       <w:r>
-        <w:t>三</w:t>
-      </w:r>
-    </w:p>
-    <w:p>
-      <w:pPr>
-        <w:ind w:left="880"/>
-      </w:pPr>
-      <w:r>
-        <w:t>汚染土壌処理施設の種類、構造及び処理能力</w:t>
-      </w:r>
-    </w:p>
-    <w:p>
-      <w:pPr>
-        <w:pStyle w:val="Heading6"/>
-        <w:ind w:left="880"/>
-      </w:pPr>
-      <w:r>
-        <w:t>四</w:t>
-      </w:r>
-    </w:p>
-    <w:p>
-      <w:pPr>
-        <w:ind w:left="880"/>
-      </w:pPr>
-      <w:r>
-        <w:t>汚染土壌処理施設において処理する汚染土壌の特定有害物質による汚染状態</w:t>
-      </w:r>
-    </w:p>
-    <w:p>
-      <w:pPr>
-        <w:pStyle w:val="Heading6"/>
-        <w:ind w:left="880"/>
-      </w:pPr>
-      <w:r>
         <w:t>五</w:t>
-      </w:r>
-    </w:p>
-    <w:p>
-      <w:pPr>
-        <w:ind w:left="880"/>
-      </w:pPr>
-      <w:r>
+        <w:br/>
         <w:t>その他環境省令で定める事項</w:t>
       </w:r>
     </w:p>
@@ -2023,35 +1825,23 @@
     </w:p>
     <w:p>
       <w:pPr>
-        <w:pStyle w:val="Heading6"/>
+        <w:pStyle w:val="ListBullet"/>
         <w:ind w:left="880"/>
       </w:pPr>
       <w:r>
         <w:t>一</w:t>
-      </w:r>
-    </w:p>
-    <w:p>
-      <w:pPr>
+        <w:br/>
+        <w:t>汚染土壌処理施設及び申請者の能力がその事業を的確に、かつ、継続して行うに足りるものとして環境省令で定める基準に適合するものであること。</w:t>
+      </w:r>
+    </w:p>
+    <w:p>
+      <w:pPr>
+        <w:pStyle w:val="ListBullet"/>
         <w:ind w:left="880"/>
       </w:pPr>
       <w:r>
-        <w:t>汚染土壌処理施設及び申請者の能力がその事業を的確に、かつ、継続して行うに足りるものとして環境省令で定める基準に適合するものであること。</w:t>
-      </w:r>
-    </w:p>
-    <w:p>
-      <w:pPr>
-        <w:pStyle w:val="Heading6"/>
-        <w:ind w:left="880"/>
-      </w:pPr>
-      <w:r>
         <w:t>二</w:t>
-      </w:r>
-    </w:p>
-    <w:p>
-      <w:pPr>
-        <w:ind w:left="880"/>
-      </w:pPr>
-      <w:r>
+        <w:br/>
         <w:t>申請者が次のいずれにも該当しないこと。</w:t>
       </w:r>
     </w:p>
@@ -2168,6 +1958,8 @@
     <w:p>
       <w:r>
         <w:t>汚染土壌処理業者は、当該許可に係る前条第二項第三号又は第四号に掲げる事項の変更をしようとするときは、環境省令で定めるところにより、都道府県知事の許可を受けなければならない。</w:t>
+        <w:br/>
+        <w:t>ただし、その変更が環境省令で定める軽微な変更であるときは、この限りでない。</w:t>
       </w:r>
     </w:p>
     <w:p>
@@ -2249,69 +2041,45 @@
     </w:p>
     <w:p>
       <w:pPr>
-        <w:pStyle w:val="Heading6"/>
+        <w:pStyle w:val="ListBullet"/>
         <w:ind w:left="880"/>
       </w:pPr>
       <w:r>
         <w:t>一</w:t>
-      </w:r>
-    </w:p>
-    <w:p>
-      <w:pPr>
+        <w:br/>
+        <w:t>第二十二条第三項第二号イ又はハからトまでのいずれかに該当するに至ったとき。</w:t>
+      </w:r>
+    </w:p>
+    <w:p>
+      <w:pPr>
+        <w:pStyle w:val="ListBullet"/>
         <w:ind w:left="880"/>
       </w:pPr>
       <w:r>
-        <w:t>第二十二条第三項第二号イ又はハからトまでのいずれかに該当するに至ったとき。</w:t>
-      </w:r>
-    </w:p>
-    <w:p>
-      <w:pPr>
-        <w:pStyle w:val="Heading6"/>
+        <w:t>二</w:t>
+        <w:br/>
+        <w:t>汚染土壌処理施設又はその者の能力が第二十二条第三項第一号の環境省令で定める基準に適合しなくなったとき。</w:t>
+      </w:r>
+    </w:p>
+    <w:p>
+      <w:pPr>
+        <w:pStyle w:val="ListBullet"/>
         <w:ind w:left="880"/>
       </w:pPr>
       <w:r>
-        <w:t>二</w:t>
-      </w:r>
-    </w:p>
-    <w:p>
-      <w:pPr>
+        <w:t>三</w:t>
+        <w:br/>
+        <w:t>この章の規定又は当該規定に基づく命令に違反したとき。</w:t>
+      </w:r>
+    </w:p>
+    <w:p>
+      <w:pPr>
+        <w:pStyle w:val="ListBullet"/>
         <w:ind w:left="880"/>
       </w:pPr>
       <w:r>
-        <w:t>汚染土壌処理施設又はその者の能力が第二十二条第三項第一号の環境省令で定める基準に適合しなくなったとき。</w:t>
-      </w:r>
-    </w:p>
-    <w:p>
-      <w:pPr>
-        <w:pStyle w:val="Heading6"/>
-        <w:ind w:left="880"/>
-      </w:pPr>
-      <w:r>
-        <w:t>三</w:t>
-      </w:r>
-    </w:p>
-    <w:p>
-      <w:pPr>
-        <w:ind w:left="880"/>
-      </w:pPr>
-      <w:r>
-        <w:t>この章の規定又は当該規定に基づく命令に違反したとき。</w:t>
-      </w:r>
-    </w:p>
-    <w:p>
-      <w:pPr>
-        <w:pStyle w:val="Heading6"/>
-        <w:ind w:left="880"/>
-      </w:pPr>
-      <w:r>
         <w:t>四</w:t>
-      </w:r>
-    </w:p>
-    <w:p>
-      <w:pPr>
-        <w:ind w:left="880"/>
-      </w:pPr>
-      <w:r>
+        <w:br/>
         <w:t>不正の手段により第二十二条第一項の許可（同条第四項の許可の更新を含む。）又は第二十三条第一項の変更の許可を受けたとき。</w:t>
       </w:r>
     </w:p>
@@ -2493,6 +2261,8 @@
     <w:p>
       <w:r>
         <w:t>国又は地方公共団体（港湾法（昭和二十五年法律第二百十八号）第四条第一項の規定による港務局を含む。）（以下この条において「国等」という。）が行う汚染土壌の処理の事業についての第二十二条第一項の規定の適用については、当該国等が都道府県知事と協議し、その協議が成立することをもって、同項の規定による許可があったものとみなす。</w:t>
+        <w:br/>
+        <w:t>この場合において、この法律の規定の適用に当たっての技術的読替えその他この法律の規定の適用に関し必要な事項は、政令で定める。</w:t>
       </w:r>
     </w:p>
     <w:p>
@@ -2544,116 +2314,80 @@
     </w:p>
     <w:p>
       <w:pPr>
-        <w:pStyle w:val="Heading6"/>
+        <w:pStyle w:val="ListBullet"/>
         <w:ind w:left="880"/>
       </w:pPr>
       <w:r>
         <w:t>一</w:t>
-      </w:r>
-    </w:p>
-    <w:p>
-      <w:pPr>
+        <w:br/>
+        <w:t>この法律又はこの法律に基づく処分に違反し、刑に処せられ、その執行を終わり、又は執行を受けることがなくなった日から二年を経過しない者</w:t>
+      </w:r>
+    </w:p>
+    <w:p>
+      <w:pPr>
+        <w:pStyle w:val="ListBullet"/>
         <w:ind w:left="880"/>
       </w:pPr>
       <w:r>
-        <w:t>この法律又はこの法律に基づく処分に違反し、刑に処せられ、その執行を終わり、又は執行を受けることがなくなった日から二年を経過しない者</w:t>
-      </w:r>
-    </w:p>
-    <w:p>
-      <w:pPr>
-        <w:pStyle w:val="Heading6"/>
+        <w:t>二</w:t>
+        <w:br/>
+        <w:t>第四十二条の規定により指定を取り消され、その取消しの日から二年を経過しない者</w:t>
+      </w:r>
+    </w:p>
+    <w:p>
+      <w:pPr>
+        <w:pStyle w:val="ListBullet"/>
         <w:ind w:left="880"/>
       </w:pPr>
       <w:r>
+        <w:t>三</w:t>
+        <w:br/>
+        <w:t>法人であって、その業務を行う役員のうちに前二号のいずれかに該当する者があるもの</w:t>
+      </w:r>
+    </w:p>
+    <w:p>
+      <w:pPr>
+        <w:pStyle w:val="Heading4"/>
+      </w:pPr>
+      <w:r>
+        <w:t>第三十一条（指定の基準）</w:t>
+      </w:r>
+    </w:p>
+    <w:p>
+      <w:r>
+        <w:t>環境大臣又は都道府県知事は、第三条第一項の指定の申請が次の各号に適合していると認めるときでなければ、その指定をしてはならない。</w:t>
+      </w:r>
+    </w:p>
+    <w:p>
+      <w:pPr>
+        <w:pStyle w:val="ListBullet"/>
+        <w:ind w:left="880"/>
+      </w:pPr>
+      <w:r>
+        <w:t>一</w:t>
+        <w:br/>
+        <w:t>土壌汚染状況調査等の業務を適確かつ円滑に遂行するに足りる経理的基礎及び技術的能力を有するものとして、環境省令で定める基準に適合するものであること。</w:t>
+      </w:r>
+    </w:p>
+    <w:p>
+      <w:pPr>
+        <w:pStyle w:val="ListBullet"/>
+        <w:ind w:left="880"/>
+      </w:pPr>
+      <w:r>
         <w:t>二</w:t>
-      </w:r>
-    </w:p>
-    <w:p>
-      <w:pPr>
+        <w:br/>
+        <w:t>法人にあっては、その役員又は法人の種類に応じて環境省令で定める構成員の構成が土壌汚染状況調査等の公正な実施に支障を及ぼすおそれがないものであること。</w:t>
+      </w:r>
+    </w:p>
+    <w:p>
+      <w:pPr>
+        <w:pStyle w:val="ListBullet"/>
         <w:ind w:left="880"/>
       </w:pPr>
       <w:r>
-        <w:t>第四十二条の規定により指定を取り消され、その取消しの日から二年を経過しない者</w:t>
-      </w:r>
-    </w:p>
-    <w:p>
-      <w:pPr>
-        <w:pStyle w:val="Heading6"/>
-        <w:ind w:left="880"/>
-      </w:pPr>
-      <w:r>
         <w:t>三</w:t>
-      </w:r>
-    </w:p>
-    <w:p>
-      <w:pPr>
-        <w:ind w:left="880"/>
-      </w:pPr>
-      <w:r>
-        <w:t>法人であって、その業務を行う役員のうちに前二号のいずれかに該当する者があるもの</w:t>
-      </w:r>
-    </w:p>
-    <w:p>
-      <w:pPr>
-        <w:pStyle w:val="Heading4"/>
-      </w:pPr>
-      <w:r>
-        <w:t>第三十一条（指定の基準）</w:t>
-      </w:r>
-    </w:p>
-    <w:p>
-      <w:r>
-        <w:t>環境大臣又は都道府県知事は、第三条第一項の指定の申請が次の各号に適合していると認めるときでなければ、その指定をしてはならない。</w:t>
-      </w:r>
-    </w:p>
-    <w:p>
-      <w:pPr>
-        <w:pStyle w:val="Heading6"/>
-        <w:ind w:left="880"/>
-      </w:pPr>
-      <w:r>
-        <w:t>一</w:t>
-      </w:r>
-    </w:p>
-    <w:p>
-      <w:pPr>
-        <w:ind w:left="880"/>
-      </w:pPr>
-      <w:r>
-        <w:t>土壌汚染状況調査等の業務を適確かつ円滑に遂行するに足りる経理的基礎及び技術的能力を有するものとして、環境省令で定める基準に適合するものであること。</w:t>
-      </w:r>
-    </w:p>
-    <w:p>
-      <w:pPr>
-        <w:pStyle w:val="Heading6"/>
-        <w:ind w:left="880"/>
-      </w:pPr>
-      <w:r>
-        <w:t>二</w:t>
-      </w:r>
-    </w:p>
-    <w:p>
-      <w:pPr>
-        <w:ind w:left="880"/>
-      </w:pPr>
-      <w:r>
-        <w:t>法人にあっては、その役員又は法人の種類に応じて環境省令で定める構成員の構成が土壌汚染状況調査等の公正な実施に支障を及ぼすおそれがないものであること。</w:t>
-      </w:r>
-    </w:p>
-    <w:p>
-      <w:pPr>
-        <w:pStyle w:val="Heading6"/>
-        <w:ind w:left="880"/>
-      </w:pPr>
-      <w:r>
-        <w:t>三</w:t>
-      </w:r>
-    </w:p>
-    <w:p>
-      <w:pPr>
-        <w:ind w:left="880"/>
-      </w:pPr>
-      <w:r>
+        <w:br/>
         <w:t>前号に定めるもののほか、土壌汚染状況調査等が不公正になるおそれがないものとして、環境省令で定める基準に適合するものであること。</w:t>
       </w:r>
     </w:p>
@@ -2711,6 +2445,8 @@
     <w:p>
       <w:r>
         <w:t>指定調査機関は、土壌汚染状況調査等を行うときは、技術管理者に当該土壌汚染状況調査等に従事する他の者の監督をさせなければならない。</w:t>
+        <w:br/>
+        <w:t>ただし、技術管理者以外の者が当該土壌汚染状況調査等に従事しない場合は、この限りでない。</w:t>
       </w:r>
     </w:p>
     <w:p>
@@ -2784,6 +2520,8 @@
     <w:p>
       <w:r>
         <w:t>指定調査機関は、土壌汚染状況調査等の業務に関する規程（次項において「業務規程」という。）を定め、土壌汚染状況調査等の業務の開始前に、環境大臣等に届け出なければならない。</w:t>
+        <w:br/>
+        <w:t>これを変更しようとするときも、同様とする。</w:t>
       </w:r>
     </w:p>
     <w:p>
@@ -2870,133 +2608,91 @@
     </w:p>
     <w:p>
       <w:pPr>
-        <w:pStyle w:val="Heading6"/>
+        <w:pStyle w:val="ListBullet"/>
         <w:ind w:left="880"/>
       </w:pPr>
       <w:r>
         <w:t>一</w:t>
-      </w:r>
-    </w:p>
-    <w:p>
-      <w:pPr>
+        <w:br/>
+        <w:t>第三十条第一号又は第三号に該当するに至ったとき。</w:t>
+      </w:r>
+    </w:p>
+    <w:p>
+      <w:pPr>
+        <w:pStyle w:val="ListBullet"/>
         <w:ind w:left="880"/>
       </w:pPr>
       <w:r>
-        <w:t>第三十条第一号又は第三号に該当するに至ったとき。</w:t>
-      </w:r>
-    </w:p>
-    <w:p>
-      <w:pPr>
-        <w:pStyle w:val="Heading6"/>
+        <w:t>二</w:t>
+        <w:br/>
+        <w:t>第三十三条、第三十五条、第三十七条第一項又は第三十八条の規定に違反したとき。</w:t>
+      </w:r>
+    </w:p>
+    <w:p>
+      <w:pPr>
+        <w:pStyle w:val="ListBullet"/>
         <w:ind w:left="880"/>
       </w:pPr>
       <w:r>
+        <w:t>三</w:t>
+        <w:br/>
+        <w:t>第三十六条第三項又は第三十九条の規定による命令に違反したとき。</w:t>
+      </w:r>
+    </w:p>
+    <w:p>
+      <w:pPr>
+        <w:pStyle w:val="ListBullet"/>
+        <w:ind w:left="880"/>
+      </w:pPr>
+      <w:r>
+        <w:t>四</w:t>
+        <w:br/>
+        <w:t>不正の手段により第三条第一項の指定を受けたとき。</w:t>
+      </w:r>
+    </w:p>
+    <w:p>
+      <w:pPr>
+        <w:pStyle w:val="Heading4"/>
+      </w:pPr>
+      <w:r>
+        <w:t>第四十三条（公示）</w:t>
+      </w:r>
+    </w:p>
+    <w:p>
+      <w:r>
+        <w:t>環境大臣等は、次に掲げる場合には、その旨を公示しなければならない。</w:t>
+      </w:r>
+    </w:p>
+    <w:p>
+      <w:pPr>
+        <w:pStyle w:val="ListBullet"/>
+        <w:ind w:left="880"/>
+      </w:pPr>
+      <w:r>
+        <w:t>一</w:t>
+        <w:br/>
+        <w:t>第三条第一項の指定をしたとき。</w:t>
+      </w:r>
+    </w:p>
+    <w:p>
+      <w:pPr>
+        <w:pStyle w:val="ListBullet"/>
+        <w:ind w:left="880"/>
+      </w:pPr>
+      <w:r>
         <w:t>二</w:t>
-      </w:r>
-    </w:p>
-    <w:p>
-      <w:pPr>
+        <w:br/>
+        <w:t>第三十二条第一項の規定により第三条第一項の指定が効力を失ったとき、又は前条の規定により同項の指定を取り消したとき。</w:t>
+      </w:r>
+    </w:p>
+    <w:p>
+      <w:pPr>
+        <w:pStyle w:val="ListBullet"/>
         <w:ind w:left="880"/>
       </w:pPr>
       <w:r>
-        <w:t>第三十三条、第三十五条、第三十七条第一項又は第三十八条の規定に違反したとき。</w:t>
-      </w:r>
-    </w:p>
-    <w:p>
-      <w:pPr>
-        <w:pStyle w:val="Heading6"/>
-        <w:ind w:left="880"/>
-      </w:pPr>
-      <w:r>
         <w:t>三</w:t>
-      </w:r>
-    </w:p>
-    <w:p>
-      <w:pPr>
-        <w:ind w:left="880"/>
-      </w:pPr>
-      <w:r>
-        <w:t>第三十六条第三項又は第三十九条の規定による命令に違反したとき。</w:t>
-      </w:r>
-    </w:p>
-    <w:p>
-      <w:pPr>
-        <w:pStyle w:val="Heading6"/>
-        <w:ind w:left="880"/>
-      </w:pPr>
-      <w:r>
-        <w:t>四</w:t>
-      </w:r>
-    </w:p>
-    <w:p>
-      <w:pPr>
-        <w:ind w:left="880"/>
-      </w:pPr>
-      <w:r>
-        <w:t>不正の手段により第三条第一項の指定を受けたとき。</w:t>
-      </w:r>
-    </w:p>
-    <w:p>
-      <w:pPr>
-        <w:pStyle w:val="Heading4"/>
-      </w:pPr>
-      <w:r>
-        <w:t>第四十三条（公示）</w:t>
-      </w:r>
-    </w:p>
-    <w:p>
-      <w:r>
-        <w:t>環境大臣等は、次に掲げる場合には、その旨を公示しなければならない。</w:t>
-      </w:r>
-    </w:p>
-    <w:p>
-      <w:pPr>
-        <w:pStyle w:val="Heading6"/>
-        <w:ind w:left="880"/>
-      </w:pPr>
-      <w:r>
-        <w:t>一</w:t>
-      </w:r>
-    </w:p>
-    <w:p>
-      <w:pPr>
-        <w:ind w:left="880"/>
-      </w:pPr>
-      <w:r>
-        <w:t>第三条第一項の指定をしたとき。</w:t>
-      </w:r>
-    </w:p>
-    <w:p>
-      <w:pPr>
-        <w:pStyle w:val="Heading6"/>
-        <w:ind w:left="880"/>
-      </w:pPr>
-      <w:r>
-        <w:t>二</w:t>
-      </w:r>
-    </w:p>
-    <w:p>
-      <w:pPr>
-        <w:ind w:left="880"/>
-      </w:pPr>
-      <w:r>
-        <w:t>第三十二条第一項の規定により第三条第一項の指定が効力を失ったとき、又は前条の規定により同項の指定を取り消したとき。</w:t>
-      </w:r>
-    </w:p>
-    <w:p>
-      <w:pPr>
-        <w:pStyle w:val="Heading6"/>
-        <w:ind w:left="880"/>
-      </w:pPr>
-      <w:r>
-        <w:t>三</w:t>
-      </w:r>
-    </w:p>
-    <w:p>
-      <w:pPr>
-        <w:ind w:left="880"/>
-      </w:pPr>
-      <w:r>
+        <w:br/>
         <w:t>第三十五条（同条の環境省令で定める事項の変更に係るものを除く。）又は第四十条の規定による届出を受けたとき。</w:t>
       </w:r>
     </w:p>
@@ -3053,69 +2749,45 @@
     </w:p>
     <w:p>
       <w:pPr>
-        <w:pStyle w:val="Heading6"/>
+        <w:pStyle w:val="ListBullet"/>
         <w:ind w:left="880"/>
       </w:pPr>
       <w:r>
         <w:t>一</w:t>
-      </w:r>
-    </w:p>
-    <w:p>
-      <w:pPr>
+        <w:br/>
+        <w:t>要措置区域内の土地に係る汚染除去等計画の作成又は変更をし、当該汚染除去等計画に基づく実施措置を講ずる者に対して助成を行う地方公共団体に対し、政令で定めるところにより、助成金を交付すること。</w:t>
+      </w:r>
+    </w:p>
+    <w:p>
+      <w:pPr>
+        <w:pStyle w:val="ListBullet"/>
         <w:ind w:left="880"/>
       </w:pPr>
       <w:r>
-        <w:t>要措置区域内の土地に係る汚染除去等計画の作成又は変更をし、当該汚染除去等計画に基づく実施措置を講ずる者に対して助成を行う地方公共団体に対し、政令で定めるところにより、助成金を交付すること。</w:t>
-      </w:r>
-    </w:p>
-    <w:p>
-      <w:pPr>
-        <w:pStyle w:val="Heading6"/>
+        <w:t>二</w:t>
+        <w:br/>
+        <w:t>次に掲げる事項について、照会及び相談に応じ、並びに必要な助言を行うこと。</w:t>
+      </w:r>
+    </w:p>
+    <w:p>
+      <w:pPr>
+        <w:pStyle w:val="ListBullet"/>
         <w:ind w:left="880"/>
       </w:pPr>
       <w:r>
-        <w:t>二</w:t>
-      </w:r>
-    </w:p>
-    <w:p>
-      <w:pPr>
+        <w:t>三</w:t>
+        <w:br/>
+        <w:t>前号イからハまでに掲げる事項の適正かつ円滑な実施を推進するため、土壌の特定有害物質による汚染が人の健康に及ぼす影響に関し、知識を普及し、及び国民の理解を増進すること。</w:t>
+      </w:r>
+    </w:p>
+    <w:p>
+      <w:pPr>
+        <w:pStyle w:val="ListBullet"/>
         <w:ind w:left="880"/>
       </w:pPr>
       <w:r>
-        <w:t>次に掲げる事項について、照会及び相談に応じ、並びに必要な助言を行うこと。</w:t>
-      </w:r>
-    </w:p>
-    <w:p>
-      <w:pPr>
-        <w:pStyle w:val="Heading6"/>
-        <w:ind w:left="880"/>
-      </w:pPr>
-      <w:r>
-        <w:t>三</w:t>
-      </w:r>
-    </w:p>
-    <w:p>
-      <w:pPr>
-        <w:ind w:left="880"/>
-      </w:pPr>
-      <w:r>
-        <w:t>前号イからハまでに掲げる事項の適正かつ円滑な実施を推進するため、土壌の特定有害物質による汚染が人の健康に及ぼす影響に関し、知識を普及し、及び国民の理解を増進すること。</w:t>
-      </w:r>
-    </w:p>
-    <w:p>
-      <w:pPr>
-        <w:pStyle w:val="Heading6"/>
-        <w:ind w:left="880"/>
-      </w:pPr>
-      <w:r>
         <w:t>四</w:t>
-      </w:r>
-    </w:p>
-    <w:p>
-      <w:pPr>
-        <w:ind w:left="880"/>
-      </w:pPr>
-      <w:r>
+        <w:br/>
         <w:t>前三号に掲げる業務に附帯する業務を行うこと。</w:t>
       </w:r>
     </w:p>
@@ -3156,6 +2828,8 @@
     <w:p>
       <w:r>
         <w:t>指定支援法人は、毎事業年度、環境省令で定めるところにより、支援業務に関し事業計画書及び収支予算書を作成し、環境大臣の認可を受けなければならない。</w:t>
+        <w:br/>
+        <w:t>これを変更しようとするときも、同様とする。</w:t>
       </w:r>
     </w:p>
     <w:p>
@@ -3229,116 +2903,80 @@
     </w:p>
     <w:p>
       <w:pPr>
-        <w:pStyle w:val="Heading6"/>
+        <w:pStyle w:val="ListBullet"/>
         <w:ind w:left="880"/>
       </w:pPr>
       <w:r>
         <w:t>一</w:t>
-      </w:r>
-    </w:p>
-    <w:p>
-      <w:pPr>
+        <w:br/>
+        <w:t>支援業務を適正かつ確実に実施することができないと認められるとき。</w:t>
+      </w:r>
+    </w:p>
+    <w:p>
+      <w:pPr>
+        <w:pStyle w:val="ListBullet"/>
         <w:ind w:left="880"/>
       </w:pPr>
       <w:r>
-        <w:t>支援業務を適正かつ確実に実施することができないと認められるとき。</w:t>
-      </w:r>
-    </w:p>
-    <w:p>
-      <w:pPr>
-        <w:pStyle w:val="Heading6"/>
+        <w:t>二</w:t>
+        <w:br/>
+        <w:t>この章の規定又は当該規定に基づく命令若しくは処分に違反したとき。</w:t>
+      </w:r>
+    </w:p>
+    <w:p>
+      <w:pPr>
+        <w:pStyle w:val="ListBullet"/>
         <w:ind w:left="880"/>
       </w:pPr>
       <w:r>
+        <w:t>三</w:t>
+        <w:br/>
+        <w:t>不正の手段により第四十四条第一項の指定を受けたとき。</w:t>
+      </w:r>
+    </w:p>
+    <w:p>
+      <w:pPr>
+        <w:pStyle w:val="Heading4"/>
+      </w:pPr>
+      <w:r>
+        <w:t>第五十三条（公示）</w:t>
+      </w:r>
+    </w:p>
+    <w:p>
+      <w:r>
+        <w:t>環境大臣は、次に掲げる場合には、その旨を公示しなければならない。</w:t>
+      </w:r>
+    </w:p>
+    <w:p>
+      <w:pPr>
+        <w:pStyle w:val="ListBullet"/>
+        <w:ind w:left="880"/>
+      </w:pPr>
+      <w:r>
+        <w:t>一</w:t>
+        <w:br/>
+        <w:t>第四十四条第一項の指定をしたとき。</w:t>
+      </w:r>
+    </w:p>
+    <w:p>
+      <w:pPr>
+        <w:pStyle w:val="ListBullet"/>
+        <w:ind w:left="880"/>
+      </w:pPr>
+      <w:r>
         <w:t>二</w:t>
-      </w:r>
-    </w:p>
-    <w:p>
-      <w:pPr>
+        <w:br/>
+        <w:t>第四十四条第二項の規定による届出を受けたとき。</w:t>
+      </w:r>
+    </w:p>
+    <w:p>
+      <w:pPr>
+        <w:pStyle w:val="ListBullet"/>
         <w:ind w:left="880"/>
       </w:pPr>
       <w:r>
-        <w:t>この章の規定又は当該規定に基づく命令若しくは処分に違反したとき。</w:t>
-      </w:r>
-    </w:p>
-    <w:p>
-      <w:pPr>
-        <w:pStyle w:val="Heading6"/>
-        <w:ind w:left="880"/>
-      </w:pPr>
-      <w:r>
         <w:t>三</w:t>
-      </w:r>
-    </w:p>
-    <w:p>
-      <w:pPr>
-        <w:ind w:left="880"/>
-      </w:pPr>
-      <w:r>
-        <w:t>不正の手段により第四十四条第一項の指定を受けたとき。</w:t>
-      </w:r>
-    </w:p>
-    <w:p>
-      <w:pPr>
-        <w:pStyle w:val="Heading4"/>
-      </w:pPr>
-      <w:r>
-        <w:t>第五十三条（公示）</w:t>
-      </w:r>
-    </w:p>
-    <w:p>
-      <w:r>
-        <w:t>環境大臣は、次に掲げる場合には、その旨を公示しなければならない。</w:t>
-      </w:r>
-    </w:p>
-    <w:p>
-      <w:pPr>
-        <w:pStyle w:val="Heading6"/>
-        <w:ind w:left="880"/>
-      </w:pPr>
-      <w:r>
-        <w:t>一</w:t>
-      </w:r>
-    </w:p>
-    <w:p>
-      <w:pPr>
-        <w:ind w:left="880"/>
-      </w:pPr>
-      <w:r>
-        <w:t>第四十四条第一項の指定をしたとき。</w:t>
-      </w:r>
-    </w:p>
-    <w:p>
-      <w:pPr>
-        <w:pStyle w:val="Heading6"/>
-        <w:ind w:left="880"/>
-      </w:pPr>
-      <w:r>
-        <w:t>二</w:t>
-      </w:r>
-    </w:p>
-    <w:p>
-      <w:pPr>
-        <w:ind w:left="880"/>
-      </w:pPr>
-      <w:r>
-        <w:t>第四十四条第二項の規定による届出を受けたとき。</w:t>
-      </w:r>
-    </w:p>
-    <w:p>
-      <w:pPr>
-        <w:pStyle w:val="Heading6"/>
-        <w:ind w:left="880"/>
-      </w:pPr>
-      <w:r>
-        <w:t>三</w:t>
-      </w:r>
-    </w:p>
-    <w:p>
-      <w:pPr>
-        <w:ind w:left="880"/>
-      </w:pPr>
-      <w:r>
+        <w:br/>
         <w:t>前条の規定により第四十四条第一項の指定を取り消したとき。</w:t>
       </w:r>
     </w:p>
@@ -3540,188 +3178,122 @@
     </w:p>
     <w:p>
       <w:pPr>
-        <w:pStyle w:val="Heading6"/>
+        <w:pStyle w:val="ListBullet"/>
         <w:ind w:left="880"/>
       </w:pPr>
       <w:r>
         <w:t>一</w:t>
-      </w:r>
-    </w:p>
-    <w:p>
-      <w:pPr>
+        <w:br/>
+        <w:t>第三条第一項ただし書の確認に関する事務</w:t>
+      </w:r>
+    </w:p>
+    <w:p>
+      <w:pPr>
+        <w:pStyle w:val="ListBullet"/>
         <w:ind w:left="880"/>
       </w:pPr>
       <w:r>
-        <w:t>第三条第一項ただし書の確認に関する事務</w:t>
-      </w:r>
-    </w:p>
-    <w:p>
-      <w:pPr>
-        <w:pStyle w:val="Heading6"/>
+        <w:t>二</w:t>
+        <w:br/>
+        <w:t>第三条第四項及び第八項、第四条第三項、第五条第一項、第七条第二項、第四項及び第八項、第十二条第五項、第十六条第四項、第十九条、第二十四条、第二十五条並びに第二十七条第二項の命令に関する事務</w:t>
+      </w:r>
+    </w:p>
+    <w:p>
+      <w:pPr>
+        <w:pStyle w:val="ListBullet"/>
         <w:ind w:left="880"/>
       </w:pPr>
       <w:r>
-        <w:t>二</w:t>
-      </w:r>
-    </w:p>
-    <w:p>
-      <w:pPr>
+        <w:t>三</w:t>
+        <w:br/>
+        <w:t>第三条第六項の確認の取消しに関する事務</w:t>
+      </w:r>
+    </w:p>
+    <w:p>
+      <w:pPr>
+        <w:pStyle w:val="ListBullet"/>
         <w:ind w:left="880"/>
       </w:pPr>
       <w:r>
-        <w:t>第三条第四項及び第八項、第四条第三項、第五条第一項、第七条第二項、第四項及び第八項、第十二条第五項、第十六条第四項、第十九条、第二十四条、第二十五条並びに第二十七条第二項の命令に関する事務</w:t>
-      </w:r>
-    </w:p>
-    <w:p>
-      <w:pPr>
-        <w:pStyle w:val="Heading6"/>
+        <w:t>四</w:t>
+        <w:br/>
+        <w:t>第五条第二項の調査に関する事務</w:t>
+      </w:r>
+    </w:p>
+    <w:p>
+      <w:pPr>
+        <w:pStyle w:val="ListBullet"/>
         <w:ind w:left="880"/>
       </w:pPr>
       <w:r>
-        <w:t>三</w:t>
-      </w:r>
-    </w:p>
-    <w:p>
-      <w:pPr>
+        <w:t>五</w:t>
+        <w:br/>
+        <w:t>第六条第一項の指定に関する事務</w:t>
+      </w:r>
+    </w:p>
+    <w:p>
+      <w:pPr>
+        <w:pStyle w:val="ListBullet"/>
         <w:ind w:left="880"/>
       </w:pPr>
       <w:r>
-        <w:t>第三条第六項の確認の取消しに関する事務</w:t>
-      </w:r>
-    </w:p>
-    <w:p>
-      <w:pPr>
-        <w:pStyle w:val="Heading6"/>
+        <w:t>六</w:t>
+        <w:br/>
+        <w:t>第六条第二項の公示に関する事務</w:t>
+      </w:r>
+    </w:p>
+    <w:p>
+      <w:pPr>
+        <w:pStyle w:val="ListBullet"/>
         <w:ind w:left="880"/>
       </w:pPr>
       <w:r>
-        <w:t>四</w:t>
-      </w:r>
-    </w:p>
-    <w:p>
-      <w:pPr>
+        <w:t>七</w:t>
+        <w:br/>
+        <w:t>第六条第四項の指定の解除に関する事務</w:t>
+      </w:r>
+    </w:p>
+    <w:p>
+      <w:pPr>
+        <w:pStyle w:val="ListBullet"/>
         <w:ind w:left="880"/>
       </w:pPr>
       <w:r>
-        <w:t>第五条第二項の調査に関する事務</w:t>
-      </w:r>
-    </w:p>
-    <w:p>
-      <w:pPr>
-        <w:pStyle w:val="Heading6"/>
+        <w:t>八</w:t>
+        <w:br/>
+        <w:t>第七条第一項の指示に関する事務</w:t>
+      </w:r>
+    </w:p>
+    <w:p>
+      <w:pPr>
+        <w:pStyle w:val="ListBullet"/>
         <w:ind w:left="880"/>
       </w:pPr>
       <w:r>
-        <w:t>五</w:t>
-      </w:r>
-    </w:p>
-    <w:p>
-      <w:pPr>
+        <w:t>九</w:t>
+        <w:br/>
+        <w:t>第七条第十項の汚染の除去等の措置に関する事務</w:t>
+      </w:r>
+    </w:p>
+    <w:p>
+      <w:pPr>
+        <w:pStyle w:val="ListBullet"/>
         <w:ind w:left="880"/>
       </w:pPr>
       <w:r>
-        <w:t>第六条第一項の指定に関する事務</w:t>
-      </w:r>
-    </w:p>
-    <w:p>
-      <w:pPr>
-        <w:pStyle w:val="Heading6"/>
+        <w:t>十</w:t>
+        <w:br/>
+        <w:t>第十二条第一項第一号の確認に関する事務</w:t>
+      </w:r>
+    </w:p>
+    <w:p>
+      <w:pPr>
+        <w:pStyle w:val="ListBullet"/>
         <w:ind w:left="880"/>
       </w:pPr>
       <w:r>
-        <w:t>六</w:t>
-      </w:r>
-    </w:p>
-    <w:p>
-      <w:pPr>
-        <w:ind w:left="880"/>
-      </w:pPr>
-      <w:r>
-        <w:t>第六条第二項の公示に関する事務</w:t>
-      </w:r>
-    </w:p>
-    <w:p>
-      <w:pPr>
-        <w:pStyle w:val="Heading6"/>
-        <w:ind w:left="880"/>
-      </w:pPr>
-      <w:r>
-        <w:t>七</w:t>
-      </w:r>
-    </w:p>
-    <w:p>
-      <w:pPr>
-        <w:ind w:left="880"/>
-      </w:pPr>
-      <w:r>
-        <w:t>第六条第四項の指定の解除に関する事務</w:t>
-      </w:r>
-    </w:p>
-    <w:p>
-      <w:pPr>
-        <w:pStyle w:val="Heading6"/>
-        <w:ind w:left="880"/>
-      </w:pPr>
-      <w:r>
-        <w:t>八</w:t>
-      </w:r>
-    </w:p>
-    <w:p>
-      <w:pPr>
-        <w:ind w:left="880"/>
-      </w:pPr>
-      <w:r>
-        <w:t>第七条第一項の指示に関する事務</w:t>
-      </w:r>
-    </w:p>
-    <w:p>
-      <w:pPr>
-        <w:pStyle w:val="Heading6"/>
-        <w:ind w:left="880"/>
-      </w:pPr>
-      <w:r>
-        <w:t>九</w:t>
-      </w:r>
-    </w:p>
-    <w:p>
-      <w:pPr>
-        <w:ind w:left="880"/>
-      </w:pPr>
-      <w:r>
-        <w:t>第七条第十項の汚染の除去等の措置に関する事務</w:t>
-      </w:r>
-    </w:p>
-    <w:p>
-      <w:pPr>
-        <w:pStyle w:val="Heading6"/>
-        <w:ind w:left="880"/>
-      </w:pPr>
-      <w:r>
-        <w:t>十</w:t>
-      </w:r>
-    </w:p>
-    <w:p>
-      <w:pPr>
-        <w:ind w:left="880"/>
-      </w:pPr>
-      <w:r>
-        <w:t>第十二条第一項第一号の確認に関する事務</w:t>
-      </w:r>
-    </w:p>
-    <w:p>
-      <w:pPr>
-        <w:pStyle w:val="Heading6"/>
-        <w:ind w:left="880"/>
-      </w:pPr>
-      <w:r>
         <w:t>十一</w:t>
-      </w:r>
-    </w:p>
-    <w:p>
-      <w:pPr>
-        <w:ind w:left="880"/>
-      </w:pPr>
-      <w:r>
+        <w:br/>
         <w:t>前条第二項の協力を求め、又は意見を述べることに関する事務</w:t>
       </w:r>
     </w:p>
@@ -3903,104 +3475,320 @@
     </w:p>
     <w:p>
       <w:pPr>
-        <w:pStyle w:val="Heading6"/>
+        <w:pStyle w:val="ListBullet"/>
         <w:ind w:left="880"/>
       </w:pPr>
       <w:r>
         <w:t>一</w:t>
-      </w:r>
-    </w:p>
-    <w:p>
-      <w:pPr>
+        <w:br/>
+        <w:t>第三条第四項若しくは第八項、第四条第三項、第五条第一項、第七条第二項、第四項若しくは第八項、第十二条第五項、第十六条第四項、第十九条、第二十四条、第二十五条又は第二十七条第二項の規定による命令に違反した者</w:t>
+      </w:r>
+    </w:p>
+    <w:p>
+      <w:pPr>
+        <w:pStyle w:val="ListBullet"/>
         <w:ind w:left="880"/>
       </w:pPr>
       <w:r>
-        <w:t>第三条第四項若しくは第八項、第四条第三項、第五条第一項、第七条第二項、第四項若しくは第八項、第十二条第五項、第十六条第四項、第十九条、第二十四条、第二十五条又は第二十七条第二項の規定による命令に違反した者</w:t>
-      </w:r>
-    </w:p>
-    <w:p>
-      <w:pPr>
-        <w:pStyle w:val="Heading6"/>
+        <w:t>二</w:t>
+        <w:br/>
+        <w:t>第七条第六項又は第九条の規定に違反した者</w:t>
+      </w:r>
+    </w:p>
+    <w:p>
+      <w:pPr>
+        <w:pStyle w:val="ListBullet"/>
         <w:ind w:left="880"/>
       </w:pPr>
       <w:r>
+        <w:t>三</w:t>
+        <w:br/>
+        <w:t>第二十二条第一項の規定に違反して、汚染土壌の処理を業として行った者</w:t>
+      </w:r>
+    </w:p>
+    <w:p>
+      <w:pPr>
+        <w:pStyle w:val="ListBullet"/>
+        <w:ind w:left="880"/>
+      </w:pPr>
+      <w:r>
+        <w:t>四</w:t>
+        <w:br/>
+        <w:t>第二十三条第一項の規定に違反して、汚染土壌の処理の事業を行った者</w:t>
+      </w:r>
+    </w:p>
+    <w:p>
+      <w:pPr>
+        <w:pStyle w:val="ListBullet"/>
+        <w:ind w:left="880"/>
+      </w:pPr>
+      <w:r>
+        <w:t>五</w:t>
+        <w:br/>
+        <w:t>不正の手段により第二十二条第一項の許可（同条第四項の許可の更新を含む。）又は第二十三条第一項の変更の許可を受けた者</w:t>
+      </w:r>
+    </w:p>
+    <w:p>
+      <w:pPr>
+        <w:pStyle w:val="ListBullet"/>
+        <w:ind w:left="880"/>
+      </w:pPr>
+      <w:r>
+        <w:t>六</w:t>
+        <w:br/>
+        <w:t>第二十六条の規定に違反して、他人に汚染土壌の処理を業として行わせた者</w:t>
+      </w:r>
+    </w:p>
+    <w:p>
+      <w:pPr>
+        <w:pStyle w:val="Heading4"/>
+      </w:pPr>
+      <w:r>
+        <w:t>第六十六条</w:t>
+      </w:r>
+    </w:p>
+    <w:p>
+      <w:r>
+        <w:t>次の各号のいずれかに該当する者は、三月以下の懲役又は三十万円以下の罰金に処する。</w:t>
+      </w:r>
+    </w:p>
+    <w:p>
+      <w:pPr>
+        <w:pStyle w:val="ListBullet"/>
+        <w:ind w:left="880"/>
+      </w:pPr>
+      <w:r>
+        <w:t>一</w:t>
+        <w:br/>
+        <w:t>第三条第五項若しくは第七項又は第二十三条第三項若しくは第四項の規定による届出をせず、又は虚偽の届出をした者</w:t>
+      </w:r>
+    </w:p>
+    <w:p>
+      <w:pPr>
+        <w:pStyle w:val="ListBullet"/>
+        <w:ind w:left="880"/>
+      </w:pPr>
+      <w:r>
         <w:t>二</w:t>
-      </w:r>
-    </w:p>
-    <w:p>
-      <w:pPr>
+        <w:br/>
+        <w:t>第四条第一項又は第十二条第一項の規定に違反して、届出をしないで、又は虚偽の届出をして、土地の形質の変更をした者</w:t>
+      </w:r>
+    </w:p>
+    <w:p>
+      <w:pPr>
+        <w:pStyle w:val="ListBullet"/>
         <w:ind w:left="880"/>
       </w:pPr>
       <w:r>
-        <w:t>第七条第六項又は第九条の規定に違反した者</w:t>
-      </w:r>
-    </w:p>
-    <w:p>
-      <w:pPr>
-        <w:pStyle w:val="Heading6"/>
+        <w:t>三</w:t>
+        <w:br/>
+        <w:t>第十六条第一項又は第二項の規定に違反して、届出をしないで、又は虚偽の届出をして、同条第一項本文又は第二項に規定する搬出をした者</w:t>
+      </w:r>
+    </w:p>
+    <w:p>
+      <w:pPr>
+        <w:pStyle w:val="ListBullet"/>
         <w:ind w:left="880"/>
       </w:pPr>
       <w:r>
+        <w:t>四</w:t>
+        <w:br/>
+        <w:t>第十七条の規定に違反して、汚染土壌を運搬した者</w:t>
+      </w:r>
+    </w:p>
+    <w:p>
+      <w:pPr>
+        <w:pStyle w:val="ListBullet"/>
+        <w:ind w:left="880"/>
+      </w:pPr>
+      <w:r>
+        <w:t>五</w:t>
+        <w:br/>
+        <w:t>第十八条第一項（同条第三項において準用する場合を含む。）又は第二十二条第七項の規定に違反して、汚染土壌の処理を他人に委託した者</w:t>
+      </w:r>
+    </w:p>
+    <w:p>
+      <w:pPr>
+        <w:pStyle w:val="ListBullet"/>
+        <w:ind w:left="880"/>
+      </w:pPr>
+      <w:r>
+        <w:t>六</w:t>
+        <w:br/>
+        <w:t>第二十条第一項（同条第二項（同条第九項において準用する場合を含む。）及び第九項において準用する場合を含む。）の規定に違反して、管理票を交付せず、又は同条第一項に規定する事項を記載せず、若しくは虚偽の記載をして管理票を交付した者</w:t>
+      </w:r>
+    </w:p>
+    <w:p>
+      <w:pPr>
+        <w:pStyle w:val="ListBullet"/>
+        <w:ind w:left="880"/>
+      </w:pPr>
+      <w:r>
+        <w:t>七</w:t>
+        <w:br/>
+        <w:t>第二十条第三項前段又は第四項（これらの規定を同条第九項において準用する場合を含む。）の規定に違反して、管理票の写しを送付せず、又はこれらの規定に規定する事項を記載せず、若しくは虚偽の記載をして管理票の写しを送付した者</w:t>
+      </w:r>
+    </w:p>
+    <w:p>
+      <w:pPr>
+        <w:pStyle w:val="ListBullet"/>
+        <w:ind w:left="880"/>
+      </w:pPr>
+      <w:r>
+        <w:t>八</w:t>
+        <w:br/>
+        <w:t>第二十条第三項後段（同条第九項において準用する場合を含む。）の規定に違反して、管理票を回付しなかった者</w:t>
+      </w:r>
+    </w:p>
+    <w:p>
+      <w:pPr>
+        <w:pStyle w:val="ListBullet"/>
+        <w:ind w:left="880"/>
+      </w:pPr>
+      <w:r>
+        <w:t>九</w:t>
+        <w:br/>
+        <w:t>第二十条第五項、第七項又は第八項（これらの規定を同条第九項において準用する場合を含む。）の規定に違反して、管理票又はその写しを保存しなかった者</w:t>
+      </w:r>
+    </w:p>
+    <w:p>
+      <w:pPr>
+        <w:pStyle w:val="ListBullet"/>
+        <w:ind w:left="880"/>
+      </w:pPr>
+      <w:r>
+        <w:t>十</w:t>
+        <w:br/>
+        <w:t>第二十一条第一項又は第二項の規定に違反して、虚偽の記載をして管理票を交付した者</w:t>
+      </w:r>
+    </w:p>
+    <w:p>
+      <w:pPr>
+        <w:pStyle w:val="ListBullet"/>
+        <w:ind w:left="880"/>
+      </w:pPr>
+      <w:r>
+        <w:t>十一</w:t>
+        <w:br/>
+        <w:t>第二十一条第三項の規定に違反して、送付をした者</w:t>
+      </w:r>
+    </w:p>
+    <w:p>
+      <w:pPr>
+        <w:pStyle w:val="Heading4"/>
+      </w:pPr>
+      <w:r>
+        <w:t>第六十七条</w:t>
+      </w:r>
+    </w:p>
+    <w:p>
+      <w:r>
+        <w:t>次の各号のいずれかに該当する者は、三十万円以下の罰金に処する。</w:t>
+      </w:r>
+    </w:p>
+    <w:p>
+      <w:pPr>
+        <w:pStyle w:val="ListBullet"/>
+        <w:ind w:left="880"/>
+      </w:pPr>
+      <w:r>
+        <w:t>一</w:t>
+        <w:br/>
+        <w:t>第十二条第四項の規定による届出をせず、又は虚偽の届出をした者</w:t>
+      </w:r>
+    </w:p>
+    <w:p>
+      <w:pPr>
+        <w:pStyle w:val="ListBullet"/>
+        <w:ind w:left="880"/>
+      </w:pPr>
+      <w:r>
+        <w:t>二</w:t>
+        <w:br/>
+        <w:t>第二十二条第八項の規定に違反して、記録せず、若しくは虚偽の記録をし、又は記録を備え置かなかった者</w:t>
+      </w:r>
+    </w:p>
+    <w:p>
+      <w:pPr>
+        <w:pStyle w:val="ListBullet"/>
+        <w:ind w:left="880"/>
+      </w:pPr>
+      <w:r>
         <w:t>三</w:t>
-      </w:r>
-    </w:p>
-    <w:p>
-      <w:pPr>
+        <w:br/>
+        <w:t>第五十条の規定に違反した者</w:t>
+      </w:r>
+    </w:p>
+    <w:p>
+      <w:pPr>
+        <w:pStyle w:val="ListBullet"/>
         <w:ind w:left="880"/>
       </w:pPr>
       <w:r>
-        <w:t>第二十二条第一項の規定に違反して、汚染土壌の処理を業として行った者</w:t>
-      </w:r>
-    </w:p>
-    <w:p>
-      <w:pPr>
-        <w:pStyle w:val="Heading6"/>
+        <w:t>四</w:t>
+        <w:br/>
+        <w:t>第五十四条第一項若しくは第三項から第六項までの規定による報告をせず、若しくは虚偽の報告をし、又はこれらの規定による検査を拒み、妨げ、若しくは忌避した者</w:t>
+      </w:r>
+    </w:p>
+    <w:p>
+      <w:pPr>
+        <w:pStyle w:val="Heading4"/>
+      </w:pPr>
+      <w:r>
+        <w:t>第六十八条</w:t>
+      </w:r>
+    </w:p>
+    <w:p>
+      <w:r>
+        <w:t>法人の代表者又は法人若しくは人の代理人、使用人その他の従業者が、その法人又は人の業務に関し、前三条（前条第三号を除く。）の違反行為をしたときは、行為者を罰するほか、その法人又は人に対して各本条の罰金刑を科する。</w:t>
+      </w:r>
+    </w:p>
+    <w:p>
+      <w:pPr>
+        <w:pStyle w:val="Heading4"/>
+      </w:pPr>
+      <w:r>
+        <w:t>第六十九条</w:t>
+      </w:r>
+    </w:p>
+    <w:p>
+      <w:r>
+        <w:t>次の各号のいずれかに該当する者は、二十万円以下の過料に処する。</w:t>
+      </w:r>
+    </w:p>
+    <w:p>
+      <w:pPr>
+        <w:pStyle w:val="ListBullet"/>
         <w:ind w:left="880"/>
       </w:pPr>
       <w:r>
-        <w:t>四</w:t>
-      </w:r>
-    </w:p>
-    <w:p>
-      <w:pPr>
+        <w:t>一</w:t>
+        <w:br/>
+        <w:t>第七条第九項の規定による報告をせず、又は虚偽の報告をした者</w:t>
+      </w:r>
+    </w:p>
+    <w:p>
+      <w:pPr>
+        <w:pStyle w:val="ListBullet"/>
         <w:ind w:left="880"/>
       </w:pPr>
       <w:r>
-        <w:t>第二十三条第一項の規定に違反して、汚染土壌の処理の事業を行った者</w:t>
-      </w:r>
-    </w:p>
-    <w:p>
-      <w:pPr>
-        <w:pStyle w:val="Heading6"/>
-        <w:ind w:left="880"/>
-      </w:pPr>
-      <w:r>
-        <w:t>五</w:t>
-      </w:r>
-    </w:p>
-    <w:p>
-      <w:pPr>
-        <w:ind w:left="880"/>
-      </w:pPr>
-      <w:r>
-        <w:t>不正の手段により第二十二条第一項の許可（同条第四項の許可の更新を含む。）又は第二十三条第一項の変更の許可を受けた者</w:t>
-      </w:r>
-    </w:p>
-    <w:p>
-      <w:pPr>
-        <w:pStyle w:val="Heading6"/>
-        <w:ind w:left="880"/>
-      </w:pPr>
-      <w:r>
-        <w:t>六</w:t>
-      </w:r>
-    </w:p>
-    <w:p>
-      <w:pPr>
-        <w:ind w:left="880"/>
-      </w:pPr>
-      <w:r>
-        <w:t>第二十六条の規定に違反して、他人に汚染土壌の処理を業として行わせた者</w:t>
+        <w:t>二</w:t>
+        <w:br/>
+        <w:t>第十二条第二項若しくは第三項、第十六条第三項、第二十条第六項（同条第九項において準用する場合を含む。）又は第四十条の規定による届出をせず、又は虚偽の届出をした者</w:t>
+      </w:r>
+    </w:p>
+    <w:p>
+      <w:r>
+        <w:br w:type="page"/>
+      </w:r>
+    </w:p>
+    <w:p>
+      <w:pPr>
+        <w:pStyle w:val="Heading1"/>
+      </w:pPr>
+      <w:r>
+        <w:t>附　則</w:t>
       </w:r>
     </w:p>
     <w:p>
@@ -4008,366 +3796,14 @@
         <w:pStyle w:val="Heading4"/>
       </w:pPr>
       <w:r>
-        <w:t>第六十六条</w:t>
-      </w:r>
-    </w:p>
-    <w:p>
-      <w:r>
-        <w:t>次の各号のいずれかに該当する者は、三月以下の懲役又は三十万円以下の罰金に処する。</w:t>
-      </w:r>
-    </w:p>
-    <w:p>
-      <w:pPr>
-        <w:pStyle w:val="Heading6"/>
-        <w:ind w:left="880"/>
-      </w:pPr>
-      <w:r>
-        <w:t>一</w:t>
-      </w:r>
-    </w:p>
-    <w:p>
-      <w:pPr>
-        <w:ind w:left="880"/>
-      </w:pPr>
-      <w:r>
-        <w:t>第三条第五項若しくは第七項又は第二十三条第三項若しくは第四項の規定による届出をせず、又は虚偽の届出をした者</w:t>
-      </w:r>
-    </w:p>
-    <w:p>
-      <w:pPr>
-        <w:pStyle w:val="Heading6"/>
-        <w:ind w:left="880"/>
-      </w:pPr>
-      <w:r>
-        <w:t>二</w:t>
-      </w:r>
-    </w:p>
-    <w:p>
-      <w:pPr>
-        <w:ind w:left="880"/>
-      </w:pPr>
-      <w:r>
-        <w:t>第四条第一項又は第十二条第一項の規定に違反して、届出をしないで、又は虚偽の届出をして、土地の形質の変更をした者</w:t>
-      </w:r>
-    </w:p>
-    <w:p>
-      <w:pPr>
-        <w:pStyle w:val="Heading6"/>
-        <w:ind w:left="880"/>
-      </w:pPr>
-      <w:r>
-        <w:t>三</w:t>
-      </w:r>
-    </w:p>
-    <w:p>
-      <w:pPr>
-        <w:ind w:left="880"/>
-      </w:pPr>
-      <w:r>
-        <w:t>第十六条第一項又は第二項の規定に違反して、届出をしないで、又は虚偽の届出をして、同条第一項本文又は第二項に規定する搬出をした者</w:t>
-      </w:r>
-    </w:p>
-    <w:p>
-      <w:pPr>
-        <w:pStyle w:val="Heading6"/>
-        <w:ind w:left="880"/>
-      </w:pPr>
-      <w:r>
-        <w:t>四</w:t>
-      </w:r>
-    </w:p>
-    <w:p>
-      <w:pPr>
-        <w:ind w:left="880"/>
-      </w:pPr>
-      <w:r>
-        <w:t>第十七条の規定に違反して、汚染土壌を運搬した者</w:t>
-      </w:r>
-    </w:p>
-    <w:p>
-      <w:pPr>
-        <w:pStyle w:val="Heading6"/>
-        <w:ind w:left="880"/>
-      </w:pPr>
-      <w:r>
-        <w:t>五</w:t>
-      </w:r>
-    </w:p>
-    <w:p>
-      <w:pPr>
-        <w:ind w:left="880"/>
-      </w:pPr>
-      <w:r>
-        <w:t>第十八条第一項（同条第三項において準用する場合を含む。）又は第二十二条第七項の規定に違反して、汚染土壌の処理を他人に委託した者</w:t>
-      </w:r>
-    </w:p>
-    <w:p>
-      <w:pPr>
-        <w:pStyle w:val="Heading6"/>
-        <w:ind w:left="880"/>
-      </w:pPr>
-      <w:r>
-        <w:t>六</w:t>
-      </w:r>
-    </w:p>
-    <w:p>
-      <w:pPr>
-        <w:ind w:left="880"/>
-      </w:pPr>
-      <w:r>
-        <w:t>第二十条第一項（同条第二項（同条第九項において準用する場合を含む。）及び第九項において準用する場合を含む。）の規定に違反して、管理票を交付せず、又は同条第一項に規定する事項を記載せず、若しくは虚偽の記載をして管理票を交付した者</w:t>
-      </w:r>
-    </w:p>
-    <w:p>
-      <w:pPr>
-        <w:pStyle w:val="Heading6"/>
-        <w:ind w:left="880"/>
-      </w:pPr>
-      <w:r>
-        <w:t>七</w:t>
-      </w:r>
-    </w:p>
-    <w:p>
-      <w:pPr>
-        <w:ind w:left="880"/>
-      </w:pPr>
-      <w:r>
-        <w:t>第二十条第三項前段又は第四項（これらの規定を同条第九項において準用する場合を含む。）の規定に違反して、管理票の写しを送付せず、又はこれらの規定に規定する事項を記載せず、若しくは虚偽の記載をして管理票の写しを送付した者</w:t>
-      </w:r>
-    </w:p>
-    <w:p>
-      <w:pPr>
-        <w:pStyle w:val="Heading6"/>
-        <w:ind w:left="880"/>
-      </w:pPr>
-      <w:r>
-        <w:t>八</w:t>
-      </w:r>
-    </w:p>
-    <w:p>
-      <w:pPr>
-        <w:ind w:left="880"/>
-      </w:pPr>
-      <w:r>
-        <w:t>第二十条第三項後段（同条第九項において準用する場合を含む。）の規定に違反して、管理票を回付しなかった者</w:t>
-      </w:r>
-    </w:p>
-    <w:p>
-      <w:pPr>
-        <w:pStyle w:val="Heading6"/>
-        <w:ind w:left="880"/>
-      </w:pPr>
-      <w:r>
-        <w:t>九</w:t>
-      </w:r>
-    </w:p>
-    <w:p>
-      <w:pPr>
-        <w:ind w:left="880"/>
-      </w:pPr>
-      <w:r>
-        <w:t>第二十条第五項、第七項又は第八項（これらの規定を同条第九項において準用する場合を含む。）の規定に違反して、管理票又はその写しを保存しなかった者</w:t>
-      </w:r>
-    </w:p>
-    <w:p>
-      <w:pPr>
-        <w:pStyle w:val="Heading6"/>
-        <w:ind w:left="880"/>
-      </w:pPr>
-      <w:r>
-        <w:t>十</w:t>
-      </w:r>
-    </w:p>
-    <w:p>
-      <w:pPr>
-        <w:ind w:left="880"/>
-      </w:pPr>
-      <w:r>
-        <w:t>第二十一条第一項又は第二項の規定に違反して、虚偽の記載をして管理票を交付した者</w:t>
-      </w:r>
-    </w:p>
-    <w:p>
-      <w:pPr>
-        <w:pStyle w:val="Heading6"/>
-        <w:ind w:left="880"/>
-      </w:pPr>
-      <w:r>
-        <w:t>十一</w:t>
-      </w:r>
-    </w:p>
-    <w:p>
-      <w:pPr>
-        <w:ind w:left="880"/>
-      </w:pPr>
-      <w:r>
-        <w:t>第二十一条第三項の規定に違反して、送付をした者</w:t>
-      </w:r>
-    </w:p>
-    <w:p>
-      <w:pPr>
-        <w:pStyle w:val="Heading4"/>
-      </w:pPr>
-      <w:r>
-        <w:t>第六十七条</w:t>
-      </w:r>
-    </w:p>
-    <w:p>
-      <w:r>
-        <w:t>次の各号のいずれかに該当する者は、三十万円以下の罰金に処する。</w:t>
-      </w:r>
-    </w:p>
-    <w:p>
-      <w:pPr>
-        <w:pStyle w:val="Heading6"/>
-        <w:ind w:left="880"/>
-      </w:pPr>
-      <w:r>
-        <w:t>一</w:t>
-      </w:r>
-    </w:p>
-    <w:p>
-      <w:pPr>
-        <w:ind w:left="880"/>
-      </w:pPr>
-      <w:r>
-        <w:t>第十二条第四項の規定による届出をせず、又は虚偽の届出をした者</w:t>
-      </w:r>
-    </w:p>
-    <w:p>
-      <w:pPr>
-        <w:pStyle w:val="Heading6"/>
-        <w:ind w:left="880"/>
-      </w:pPr>
-      <w:r>
-        <w:t>二</w:t>
-      </w:r>
-    </w:p>
-    <w:p>
-      <w:pPr>
-        <w:ind w:left="880"/>
-      </w:pPr>
-      <w:r>
-        <w:t>第二十二条第八項の規定に違反して、記録せず、若しくは虚偽の記録をし、又は記録を備え置かなかった者</w:t>
-      </w:r>
-    </w:p>
-    <w:p>
-      <w:pPr>
-        <w:pStyle w:val="Heading6"/>
-        <w:ind w:left="880"/>
-      </w:pPr>
-      <w:r>
-        <w:t>三</w:t>
-      </w:r>
-    </w:p>
-    <w:p>
-      <w:pPr>
-        <w:ind w:left="880"/>
-      </w:pPr>
-      <w:r>
-        <w:t>第五十条の規定に違反した者</w:t>
-      </w:r>
-    </w:p>
-    <w:p>
-      <w:pPr>
-        <w:pStyle w:val="Heading6"/>
-        <w:ind w:left="880"/>
-      </w:pPr>
-      <w:r>
-        <w:t>四</w:t>
-      </w:r>
-    </w:p>
-    <w:p>
-      <w:pPr>
-        <w:ind w:left="880"/>
-      </w:pPr>
-      <w:r>
-        <w:t>第五十四条第一項若しくは第三項から第六項までの規定による報告をせず、若しくは虚偽の報告をし、又はこれらの規定による検査を拒み、妨げ、若しくは忌避した者</w:t>
-      </w:r>
-    </w:p>
-    <w:p>
-      <w:pPr>
-        <w:pStyle w:val="Heading4"/>
-      </w:pPr>
-      <w:r>
-        <w:t>第六十八条</w:t>
-      </w:r>
-    </w:p>
-    <w:p>
-      <w:r>
-        <w:t>法人の代表者又は法人若しくは人の代理人、使用人その他の従業者が、その法人又は人の業務に関し、前三条（前条第三号を除く。）の違反行為をしたときは、行為者を罰するほか、その法人又は人に対して各本条の罰金刑を科する。</w:t>
-      </w:r>
-    </w:p>
-    <w:p>
-      <w:pPr>
-        <w:pStyle w:val="Heading4"/>
-      </w:pPr>
-      <w:r>
-        <w:t>第六十九条</w:t>
-      </w:r>
-    </w:p>
-    <w:p>
-      <w:r>
-        <w:t>次の各号のいずれかに該当する者は、二十万円以下の過料に処する。</w:t>
-      </w:r>
-    </w:p>
-    <w:p>
-      <w:pPr>
-        <w:pStyle w:val="Heading6"/>
-        <w:ind w:left="880"/>
-      </w:pPr>
-      <w:r>
-        <w:t>一</w:t>
-      </w:r>
-    </w:p>
-    <w:p>
-      <w:pPr>
-        <w:ind w:left="880"/>
-      </w:pPr>
-      <w:r>
-        <w:t>第七条第九項の規定による報告をせず、又は虚偽の報告をした者</w:t>
-      </w:r>
-    </w:p>
-    <w:p>
-      <w:pPr>
-        <w:pStyle w:val="Heading6"/>
-        <w:ind w:left="880"/>
-      </w:pPr>
-      <w:r>
-        <w:t>二</w:t>
-      </w:r>
-    </w:p>
-    <w:p>
-      <w:pPr>
-        <w:ind w:left="880"/>
-      </w:pPr>
-      <w:r>
-        <w:t>第十二条第二項若しくは第三項、第十六条第三項、第二十条第六項（同条第九項において準用する場合を含む。）又は第四十条の規定による届出をせず、又は虚偽の届出をした者</w:t>
-      </w:r>
-    </w:p>
-    <w:p>
-      <w:r>
-        <w:br w:type="page"/>
-      </w:r>
-    </w:p>
-    <w:p>
-      <w:pPr>
-        <w:pStyle w:val="Heading1"/>
-      </w:pPr>
-      <w:r>
-        <w:t>附　則</w:t>
-      </w:r>
-    </w:p>
-    <w:p>
-      <w:pPr>
-        <w:pStyle w:val="Heading4"/>
-      </w:pPr>
-      <w:r>
         <w:t>第一条（施行期日）</w:t>
       </w:r>
     </w:p>
     <w:p>
       <w:r>
         <w:t>この法律は、公布の日から起算して九月を超えない範囲内において政令で定める日から施行する。</w:t>
+        <w:br/>
+        <w:t>ただし、次条の規定は、公布の日から起算して六月を超えない範囲内において政令で定める日から施行する。</w:t>
       </w:r>
     </w:p>
     <w:p>
@@ -4449,7 +3885,7 @@
         <w:pStyle w:val="Heading1"/>
       </w:pPr>
       <w:r>
-        <w:t>附　則（平成一七年四月二七日法律第三三号）</w:t>
+        <w:t>附則（平成一七年四月二七日法律第三三号）</w:t>
       </w:r>
     </w:p>
     <w:p>
@@ -4488,7 +3924,7 @@
         <w:pStyle w:val="Heading1"/>
       </w:pPr>
       <w:r>
-        <w:t>附　則（平成一八年六月二日法律第五〇号）</w:t>
+        <w:t>附則（平成一八年六月二日法律第五〇号）</w:t>
       </w:r>
     </w:p>
     <w:p>
@@ -4506,7 +3942,7 @@
         <w:pStyle w:val="Heading1"/>
       </w:pPr>
       <w:r>
-        <w:t>附　則（平成二一年四月二四日法律第二三号）</w:t>
+        <w:t>附則（平成二一年四月二四日法律第二三号）</w:t>
       </w:r>
     </w:p>
     <w:p>
@@ -4520,6 +3956,8 @@
     <w:p>
       <w:r>
         <w:t>この法律は、平成二十二年四月一日までの間において政令で定める日から施行する。</w:t>
+        <w:br/>
+        <w:t>ただし、次条及び附則第十四条の規定は、公布の日から起算して六月を超えない範囲内において政令で定める日から施行する。</w:t>
       </w:r>
     </w:p>
     <w:p>
@@ -4748,7 +4186,7 @@
         <w:pStyle w:val="Heading1"/>
       </w:pPr>
       <w:r>
-        <w:t>附　則（平成二三年六月二四日法律第七四号）</w:t>
+        <w:t>附則（平成二三年六月二四日法律第七四号）</w:t>
       </w:r>
     </w:p>
     <w:p>
@@ -4774,7 +4212,7 @@
         <w:pStyle w:val="Heading1"/>
       </w:pPr>
       <w:r>
-        <w:t>附　則（平成二六年六月四日法律第五一号）</w:t>
+        <w:t>附則（平成二六年六月四日法律第五一号）</w:t>
       </w:r>
     </w:p>
     <w:p>
@@ -4856,7 +4294,7 @@
         <w:pStyle w:val="Heading1"/>
       </w:pPr>
       <w:r>
-        <w:t>附　則（平成二九年五月一九日法律第三三号）</w:t>
+        <w:t>附則（平成二九年五月一九日法律第三三号）</w:t>
       </w:r>
     </w:p>
     <w:p>
@@ -4870,57 +4308,53 @@
     <w:p>
       <w:r>
         <w:t>この法律は、公布の日から起算して二年を超えない範囲内において政令で定める日から施行する。</w:t>
-      </w:r>
-    </w:p>
-    <w:p>
-      <w:pPr>
-        <w:pStyle w:val="Heading6"/>
+        <w:br/>
+        <w:t>ただし、次の各号に掲げる規定は、当該各号に定める日から施行する。</w:t>
+      </w:r>
+    </w:p>
+    <w:p>
+      <w:pPr>
+        <w:pStyle w:val="ListBullet"/>
         <w:ind w:left="880"/>
       </w:pPr>
       <w:r>
         <w:t>一</w:t>
-      </w:r>
-    </w:p>
-    <w:p>
-      <w:pPr>
+        <w:br/>
+        <w:t>附則第六条の規定</w:t>
+        <w:br/>
+        <w:br/>
+        <w:br/>
+        <w:t>公布の日</w:t>
+      </w:r>
+    </w:p>
+    <w:p>
+      <w:pPr>
+        <w:pStyle w:val="ListBullet"/>
         <w:ind w:left="880"/>
       </w:pPr>
       <w:r>
-        <w:t>附則第六条の規定</w:t>
-      </w:r>
-    </w:p>
-    <w:p>
-      <w:pPr>
-        <w:pStyle w:val="Heading6"/>
+        <w:t>二</w:t>
+        <w:br/>
+        <w:t>第一条の規定</w:t>
+        <w:br/>
+        <w:br/>
+        <w:br/>
+        <w:t>公布の日から起算して一年を超えない範囲内において政令で定める日</w:t>
+      </w:r>
+    </w:p>
+    <w:p>
+      <w:pPr>
+        <w:pStyle w:val="ListBullet"/>
         <w:ind w:left="880"/>
       </w:pPr>
       <w:r>
-        <w:t>二</w:t>
-      </w:r>
-    </w:p>
-    <w:p>
-      <w:pPr>
-        <w:ind w:left="880"/>
-      </w:pPr>
-      <w:r>
-        <w:t>第一条の規定</w:t>
-      </w:r>
-    </w:p>
-    <w:p>
-      <w:pPr>
-        <w:pStyle w:val="Heading6"/>
-        <w:ind w:left="880"/>
-      </w:pPr>
-      <w:r>
         <w:t>三</w:t>
-      </w:r>
-    </w:p>
-    <w:p>
-      <w:pPr>
-        <w:ind w:left="880"/>
-      </w:pPr>
-      <w:r>
+        <w:br/>
         <w:t>附則第四条の規定</w:t>
+        <w:br/>
+        <w:br/>
+        <w:br/>
+        <w:t>民法の一部を改正する法律の施行に伴う関係法律の整備等に関する法律（平成二十九年法律第四十五号）の公布の日又はこの法律の施行の日（以下「施行日」という。）のいずれか遅い日</w:t>
       </w:r>
     </w:p>
     <w:p>
@@ -5015,12 +4449,14 @@
         <w:pStyle w:val="Heading1"/>
       </w:pPr>
       <w:r>
-        <w:t>附　則（平成二九年六月二日法律第四五号）</w:t>
+        <w:t>附則（平成二九年六月二日法律第四五号）</w:t>
       </w:r>
     </w:p>
     <w:p>
       <w:r>
         <w:t>この法律は、民法改正法の施行の日から施行する。</w:t>
+        <w:br/>
+        <w:t>ただし、第百三条の二、第百三条の三、第二百六十七条の二、第二百六十七条の三及び第三百六十二条の規定は、公布の日から施行する。</w:t>
       </w:r>
     </w:p>
     <w:sectPr>
@@ -5043,7 +4479,7 @@
     </w:pPr>
     <w:r>
       <w:tab/>
-      <w:t>WeGov v0.1 - FTS141</w:t>
+      <w:t>WeGov v0.2 - FTS141</w:t>
     </w:r>
   </w:p>
 </w:ftr>
